--- a/Comunicacion/ONETP/MEMORIA_TECNICA.docx
+++ b/Comunicacion/ONETP/MEMORIA_TECNICA.docx
@@ -6,6 +6,8 @@
       <w:sdtPr>
         <w:rPr>
           <w:sz w:val="2"/>
+          <w:szCs w:val="24"/>
+          <w:lang w:val="es-ES"/>
         </w:rPr>
         <w:id w:val="997618270"/>
         <w:docPartObj>
@@ -16,14 +18,12 @@
       <w:sdtEndPr>
         <w:rPr>
           <w:sz w:val="24"/>
-          <w:szCs w:val="24"/>
-          <w:lang w:val="es-ES"/>
         </w:rPr>
       </w:sdtEndPr>
       <w:sdtContent>
         <w:p>
           <w:pPr>
-            <w:pStyle w:val="NoSpacing"/>
+            <w:pStyle w:val="Sinespaciado"/>
             <w:rPr>
               <w:sz w:val="2"/>
             </w:rPr>
@@ -65,7 +65,7 @@
                       <w:sdtContent>
                         <w:p>
                           <w:pPr>
-                            <w:pStyle w:val="NoSpacing"/>
+                            <w:pStyle w:val="Sinespaciado"/>
                             <w:rPr>
                               <w:rFonts w:asciiTheme="majorHAnsi" w:eastAsiaTheme="majorEastAsia" w:hAnsiTheme="majorHAnsi" w:cstheme="majorBidi"/>
                               <w:caps/>
@@ -87,7 +87,7 @@
                     </w:sdt>
                     <w:p>
                       <w:pPr>
-                        <w:pStyle w:val="NoSpacing"/>
+                        <w:pStyle w:val="Sinespaciado"/>
                         <w:spacing w:before="120"/>
                         <w:rPr>
                           <w:sz w:val="36"/>
@@ -166,7 +166,7 @@
                   <w:txbxContent>
                     <w:p>
                       <w:pPr>
-                        <w:pStyle w:val="NoSpacing"/>
+                        <w:pStyle w:val="Sinespaciado"/>
                         <w:jc w:val="right"/>
                         <w:rPr>
                           <w:sz w:val="36"/>
@@ -211,7 +211,7 @@
                       <w:sdtContent>
                         <w:p>
                           <w:pPr>
-                            <w:pStyle w:val="NoSpacing"/>
+                            <w:pStyle w:val="Sinespaciado"/>
                             <w:jc w:val="right"/>
                             <w:rPr>
                               <w:sz w:val="36"/>
@@ -230,7 +230,7 @@
                     </w:sdt>
                     <w:p>
                       <w:pPr>
-                        <w:pStyle w:val="NoSpacing"/>
+                        <w:pStyle w:val="Sinespaciado"/>
                         <w:jc w:val="right"/>
                         <w:rPr>
                           <w:sz w:val="36"/>
@@ -247,7 +247,7 @@
                     </w:p>
                     <w:p>
                       <w:pPr>
-                        <w:pStyle w:val="NoSpacing"/>
+                        <w:pStyle w:val="Sinespaciado"/>
                         <w:jc w:val="right"/>
                         <w:rPr>
                           <w:sz w:val="36"/>
@@ -307,21 +307,21 @@
       <w:sdtContent>
         <w:p>
           <w:pPr>
-            <w:pStyle w:val="TOCHeading"/>
+            <w:pStyle w:val="TtuloTDC"/>
             <w:rPr>
-              <w:rStyle w:val="Heading1Char"/>
+              <w:rStyle w:val="Ttulo1Car"/>
             </w:rPr>
           </w:pPr>
           <w:r>
             <w:rPr>
-              <w:rStyle w:val="Heading1Char"/>
+              <w:rStyle w:val="Ttulo1Car"/>
             </w:rPr>
             <w:t>índice</w:t>
           </w:r>
         </w:p>
         <w:p>
           <w:pPr>
-            <w:pStyle w:val="TOC1"/>
+            <w:pStyle w:val="TDC1"/>
             <w:rPr>
               <w:noProof/>
               <w:kern w:val="2"/>
@@ -341,7 +341,7 @@
           <w:hyperlink w:anchor="_Toc202129772" w:history="1">
             <w:r>
               <w:rPr>
-                <w:rStyle w:val="Hyperlink"/>
+                <w:rStyle w:val="Hipervnculo"/>
                 <w:noProof/>
               </w:rPr>
               <w:t>1.</w:t>
@@ -357,7 +357,7 @@
             </w:r>
             <w:r>
               <w:rPr>
-                <w:rStyle w:val="Hyperlink"/>
+                <w:rStyle w:val="Hipervnculo"/>
                 <w:noProof/>
               </w:rPr>
               <w:t>Introducción</w:t>
@@ -414,7 +414,7 @@
         </w:p>
         <w:p>
           <w:pPr>
-            <w:pStyle w:val="TOC2"/>
+            <w:pStyle w:val="TDC2"/>
             <w:rPr>
               <w:noProof/>
               <w:kern w:val="2"/>
@@ -425,7 +425,7 @@
           <w:hyperlink w:anchor="_Toc202129773" w:history="1">
             <w:r>
               <w:rPr>
-                <w:rStyle w:val="Hyperlink"/>
+                <w:rStyle w:val="Hipervnculo"/>
                 <w:noProof/>
               </w:rPr>
               <w:t>Problemática, objetivos generales, y alcance.</w:t>
@@ -482,7 +482,7 @@
         </w:p>
         <w:p>
           <w:pPr>
-            <w:pStyle w:val="TOC1"/>
+            <w:pStyle w:val="TDC1"/>
             <w:rPr>
               <w:noProof/>
               <w:kern w:val="2"/>
@@ -493,7 +493,7 @@
           <w:hyperlink w:anchor="_Toc202129774" w:history="1">
             <w:r>
               <w:rPr>
-                <w:rStyle w:val="Hyperlink"/>
+                <w:rStyle w:val="Hipervnculo"/>
                 <w:noProof/>
               </w:rPr>
               <w:t>2.</w:t>
@@ -509,7 +509,7 @@
             </w:r>
             <w:r>
               <w:rPr>
-                <w:rStyle w:val="Hyperlink"/>
+                <w:rStyle w:val="Hipervnculo"/>
                 <w:noProof/>
               </w:rPr>
               <w:t>Análisis del problema</w:t>
@@ -566,7 +566,7 @@
         </w:p>
         <w:p>
           <w:pPr>
-            <w:pStyle w:val="TOC1"/>
+            <w:pStyle w:val="TDC1"/>
             <w:rPr>
               <w:noProof/>
               <w:kern w:val="2"/>
@@ -577,7 +577,7 @@
           <w:hyperlink w:anchor="_Toc202129775" w:history="1">
             <w:r>
               <w:rPr>
-                <w:rStyle w:val="Hyperlink"/>
+                <w:rStyle w:val="Hipervnculo"/>
                 <w:noProof/>
               </w:rPr>
               <w:t>3.</w:t>
@@ -593,7 +593,7 @@
             </w:r>
             <w:r>
               <w:rPr>
-                <w:rStyle w:val="Hyperlink"/>
+                <w:rStyle w:val="Hipervnculo"/>
                 <w:noProof/>
               </w:rPr>
               <w:t>Necesidades técnicas detectadas</w:t>
@@ -650,7 +650,7 @@
         </w:p>
         <w:p>
           <w:pPr>
-            <w:pStyle w:val="TOC1"/>
+            <w:pStyle w:val="TDC1"/>
             <w:rPr>
               <w:noProof/>
               <w:kern w:val="2"/>
@@ -661,7 +661,7 @@
           <w:hyperlink w:anchor="_Toc202129776" w:history="1">
             <w:r>
               <w:rPr>
-                <w:rStyle w:val="Hyperlink"/>
+                <w:rStyle w:val="Hipervnculo"/>
                 <w:noProof/>
               </w:rPr>
               <w:t>4.</w:t>
@@ -677,7 +677,7 @@
             </w:r>
             <w:r>
               <w:rPr>
-                <w:rStyle w:val="Hyperlink"/>
+                <w:rStyle w:val="Hipervnculo"/>
                 <w:noProof/>
               </w:rPr>
               <w:t>Técnica seleccionada</w:t>
@@ -734,7 +734,7 @@
         </w:p>
         <w:p>
           <w:pPr>
-            <w:pStyle w:val="TOC1"/>
+            <w:pStyle w:val="TDC1"/>
             <w:rPr>
               <w:noProof/>
               <w:kern w:val="2"/>
@@ -745,7 +745,7 @@
           <w:hyperlink w:anchor="_Toc202129777" w:history="1">
             <w:r>
               <w:rPr>
-                <w:rStyle w:val="Hyperlink"/>
+                <w:rStyle w:val="Hipervnculo"/>
                 <w:noProof/>
               </w:rPr>
               <w:t>5.</w:t>
@@ -761,7 +761,7 @@
             </w:r>
             <w:r>
               <w:rPr>
-                <w:rStyle w:val="Hyperlink"/>
+                <w:rStyle w:val="Hipervnculo"/>
                 <w:noProof/>
               </w:rPr>
               <w:t>Instrumentación</w:t>
@@ -818,7 +818,7 @@
         </w:p>
         <w:p>
           <w:pPr>
-            <w:pStyle w:val="TOC2"/>
+            <w:pStyle w:val="TDC2"/>
             <w:rPr>
               <w:noProof/>
               <w:kern w:val="2"/>
@@ -829,7 +829,7 @@
           <w:hyperlink w:anchor="_Toc202129778" w:history="1">
             <w:r>
               <w:rPr>
-                <w:rStyle w:val="Hyperlink"/>
+                <w:rStyle w:val="Hipervnculo"/>
                 <w:noProof/>
               </w:rPr>
               <w:t>Multímetro digital True RMS</w:t>
@@ -886,7 +886,7 @@
         </w:p>
         <w:p>
           <w:pPr>
-            <w:pStyle w:val="TOC2"/>
+            <w:pStyle w:val="TDC2"/>
             <w:rPr>
               <w:noProof/>
               <w:kern w:val="2"/>
@@ -897,7 +897,7 @@
           <w:hyperlink w:anchor="_Toc202129779" w:history="1">
             <w:r>
               <w:rPr>
-                <w:rStyle w:val="Hyperlink"/>
+                <w:rStyle w:val="Hipervnculo"/>
                 <w:noProof/>
               </w:rPr>
               <w:t>Pinza amperométrica con medición DC/AC</w:t>
@@ -954,7 +954,7 @@
         </w:p>
         <w:p>
           <w:pPr>
-            <w:pStyle w:val="TOC2"/>
+            <w:pStyle w:val="TDC2"/>
             <w:rPr>
               <w:noProof/>
               <w:kern w:val="2"/>
@@ -965,7 +965,7 @@
           <w:hyperlink w:anchor="_Toc202129780" w:history="1">
             <w:r>
               <w:rPr>
-                <w:rStyle w:val="Hyperlink"/>
+                <w:rStyle w:val="Hipervnculo"/>
                 <w:noProof/>
               </w:rPr>
               <w:t>Criterios generales</w:t>
@@ -1022,7 +1022,7 @@
         </w:p>
         <w:p>
           <w:pPr>
-            <w:pStyle w:val="TOC1"/>
+            <w:pStyle w:val="TDC1"/>
             <w:rPr>
               <w:noProof/>
               <w:kern w:val="2"/>
@@ -1033,7 +1033,7 @@
           <w:hyperlink w:anchor="_Toc202129781" w:history="1">
             <w:r>
               <w:rPr>
-                <w:rStyle w:val="Hyperlink"/>
+                <w:rStyle w:val="Hipervnculo"/>
                 <w:noProof/>
               </w:rPr>
               <w:t>6.</w:t>
@@ -1049,7 +1049,7 @@
             </w:r>
             <w:r>
               <w:rPr>
-                <w:rStyle w:val="Hyperlink"/>
+                <w:rStyle w:val="Hipervnculo"/>
                 <w:noProof/>
               </w:rPr>
               <w:t>Procedimiento Técnico</w:t>
@@ -1106,7 +1106,7 @@
         </w:p>
         <w:p>
           <w:pPr>
-            <w:pStyle w:val="TOC2"/>
+            <w:pStyle w:val="TDC2"/>
             <w:rPr>
               <w:noProof/>
               <w:kern w:val="2"/>
@@ -1117,7 +1117,7 @@
           <w:hyperlink w:anchor="_Toc202129782" w:history="1">
             <w:r>
               <w:rPr>
-                <w:rStyle w:val="Hyperlink"/>
+                <w:rStyle w:val="Hipervnculo"/>
                 <w:noProof/>
               </w:rPr>
               <w:t>Verificación de condiciones operativas</w:t>
@@ -1174,7 +1174,7 @@
         </w:p>
         <w:p>
           <w:pPr>
-            <w:pStyle w:val="TOC2"/>
+            <w:pStyle w:val="TDC2"/>
             <w:rPr>
               <w:noProof/>
               <w:kern w:val="2"/>
@@ -1185,7 +1185,7 @@
           <w:hyperlink w:anchor="_Toc202129783" w:history="1">
             <w:r>
               <w:rPr>
-                <w:rStyle w:val="Hyperlink"/>
+                <w:rStyle w:val="Hipervnculo"/>
                 <w:noProof/>
               </w:rPr>
               <w:t>Instalación del instrumental de medición</w:t>
@@ -1242,7 +1242,7 @@
         </w:p>
         <w:p>
           <w:pPr>
-            <w:pStyle w:val="TOC2"/>
+            <w:pStyle w:val="TDC2"/>
             <w:rPr>
               <w:noProof/>
               <w:kern w:val="2"/>
@@ -1253,7 +1253,7 @@
           <w:hyperlink w:anchor="_Toc202129784" w:history="1">
             <w:r>
               <w:rPr>
-                <w:rStyle w:val="Hyperlink"/>
+                <w:rStyle w:val="Hipervnculo"/>
                 <w:noProof/>
               </w:rPr>
               <w:t>Medición y registro de variables</w:t>
@@ -1310,7 +1310,7 @@
         </w:p>
         <w:p>
           <w:pPr>
-            <w:pStyle w:val="TOC2"/>
+            <w:pStyle w:val="TDC2"/>
             <w:rPr>
               <w:noProof/>
               <w:kern w:val="2"/>
@@ -1321,7 +1321,7 @@
           <w:hyperlink w:anchor="_Toc202129785" w:history="1">
             <w:r>
               <w:rPr>
-                <w:rStyle w:val="Hyperlink"/>
+                <w:rStyle w:val="Hipervnculo"/>
                 <w:noProof/>
               </w:rPr>
               <w:t>Cálculo del valor de resistencia</w:t>
@@ -1378,7 +1378,7 @@
         </w:p>
         <w:p>
           <w:pPr>
-            <w:pStyle w:val="TOC2"/>
+            <w:pStyle w:val="TDC2"/>
             <w:rPr>
               <w:noProof/>
               <w:kern w:val="2"/>
@@ -1389,7 +1389,7 @@
           <w:hyperlink w:anchor="_Toc202129786" w:history="1">
             <w:r>
               <w:rPr>
-                <w:rStyle w:val="Hyperlink"/>
+                <w:rStyle w:val="Hipervnculo"/>
                 <w:noProof/>
               </w:rPr>
               <w:t>Validación y cierre</w:t>
@@ -1446,7 +1446,7 @@
         </w:p>
         <w:p>
           <w:pPr>
-            <w:pStyle w:val="TOC1"/>
+            <w:pStyle w:val="TDC1"/>
             <w:rPr>
               <w:noProof/>
               <w:kern w:val="2"/>
@@ -1457,7 +1457,7 @@
           <w:hyperlink w:anchor="_Toc202129787" w:history="1">
             <w:r>
               <w:rPr>
-                <w:rStyle w:val="Hyperlink"/>
+                <w:rStyle w:val="Hipervnculo"/>
                 <w:noProof/>
               </w:rPr>
               <w:t>7.</w:t>
@@ -1473,7 +1473,7 @@
             </w:r>
             <w:r>
               <w:rPr>
-                <w:rStyle w:val="Hyperlink"/>
+                <w:rStyle w:val="Hipervnculo"/>
                 <w:noProof/>
               </w:rPr>
               <w:t>Resultados y análisis</w:t>
@@ -1530,7 +1530,7 @@
         </w:p>
         <w:p>
           <w:pPr>
-            <w:pStyle w:val="TOC2"/>
+            <w:pStyle w:val="TDC2"/>
             <w:rPr>
               <w:noProof/>
               <w:kern w:val="2"/>
@@ -1541,7 +1541,7 @@
           <w:hyperlink w:anchor="_Toc202129788" w:history="1">
             <w:r>
               <w:rPr>
-                <w:rStyle w:val="Hyperlink"/>
+                <w:rStyle w:val="Hipervnculo"/>
                 <w:noProof/>
               </w:rPr>
               <w:t>Valores registrados</w:t>
@@ -1598,7 +1598,7 @@
         </w:p>
         <w:p>
           <w:pPr>
-            <w:pStyle w:val="TOC2"/>
+            <w:pStyle w:val="TDC2"/>
             <w:rPr>
               <w:noProof/>
               <w:kern w:val="2"/>
@@ -1609,7 +1609,7 @@
           <w:hyperlink w:anchor="_Toc202129789" w:history="1">
             <w:r>
               <w:rPr>
-                <w:rStyle w:val="Hyperlink"/>
+                <w:rStyle w:val="Hipervnculo"/>
                 <w:noProof/>
               </w:rPr>
               <w:t>Análisis del resultado</w:t>
@@ -1666,7 +1666,7 @@
         </w:p>
         <w:p>
           <w:pPr>
-            <w:pStyle w:val="TOC2"/>
+            <w:pStyle w:val="TDC2"/>
             <w:rPr>
               <w:noProof/>
               <w:kern w:val="2"/>
@@ -1677,7 +1677,7 @@
           <w:hyperlink w:anchor="_Toc202129790" w:history="1">
             <w:r>
               <w:rPr>
-                <w:rStyle w:val="Hyperlink"/>
+                <w:rStyle w:val="Hipervnculo"/>
                 <w:noProof/>
               </w:rPr>
               <w:t>Nota técnica sobre los resultados</w:t>
@@ -1734,7 +1734,7 @@
         </w:p>
         <w:p>
           <w:pPr>
-            <w:pStyle w:val="TOC1"/>
+            <w:pStyle w:val="TDC1"/>
             <w:rPr>
               <w:noProof/>
               <w:kern w:val="2"/>
@@ -1745,7 +1745,7 @@
           <w:hyperlink w:anchor="_Toc202129791" w:history="1">
             <w:r>
               <w:rPr>
-                <w:rStyle w:val="Hyperlink"/>
+                <w:rStyle w:val="Hipervnculo"/>
                 <w:noProof/>
               </w:rPr>
               <w:t>8.</w:t>
@@ -1761,7 +1761,7 @@
             </w:r>
             <w:r>
               <w:rPr>
-                <w:rStyle w:val="Hyperlink"/>
+                <w:rStyle w:val="Hipervnculo"/>
                 <w:noProof/>
               </w:rPr>
               <w:t>Proceso de certificación</w:t>
@@ -1818,7 +1818,7 @@
         </w:p>
         <w:p>
           <w:pPr>
-            <w:pStyle w:val="TOC1"/>
+            <w:pStyle w:val="TDC1"/>
             <w:rPr>
               <w:noProof/>
               <w:kern w:val="2"/>
@@ -1829,7 +1829,7 @@
           <w:hyperlink w:anchor="_Toc202129792" w:history="1">
             <w:r>
               <w:rPr>
-                <w:rStyle w:val="Hyperlink"/>
+                <w:rStyle w:val="Hipervnculo"/>
                 <w:noProof/>
               </w:rPr>
               <w:t>9.</w:t>
@@ -1845,7 +1845,7 @@
             </w:r>
             <w:r>
               <w:rPr>
-                <w:rStyle w:val="Hyperlink"/>
+                <w:rStyle w:val="Hipervnculo"/>
                 <w:noProof/>
               </w:rPr>
               <w:t>Reflexión crítica</w:t>
@@ -1902,7 +1902,7 @@
         </w:p>
         <w:p>
           <w:pPr>
-            <w:pStyle w:val="TOC1"/>
+            <w:pStyle w:val="TDC1"/>
             <w:rPr>
               <w:noProof/>
               <w:kern w:val="2"/>
@@ -1913,7 +1913,7 @@
           <w:hyperlink w:anchor="_Toc202129793" w:history="1">
             <w:r>
               <w:rPr>
-                <w:rStyle w:val="Hyperlink"/>
+                <w:rStyle w:val="Hipervnculo"/>
                 <w:noProof/>
               </w:rPr>
               <w:t>10.</w:t>
@@ -1929,7 +1929,7 @@
             </w:r>
             <w:r>
               <w:rPr>
-                <w:rStyle w:val="Hyperlink"/>
+                <w:rStyle w:val="Hipervnculo"/>
                 <w:noProof/>
               </w:rPr>
               <w:t>Conclusiones</w:t>
@@ -1986,7 +1986,7 @@
         </w:p>
         <w:p>
           <w:pPr>
-            <w:pStyle w:val="TOC1"/>
+            <w:pStyle w:val="TDC1"/>
             <w:rPr>
               <w:noProof/>
               <w:kern w:val="2"/>
@@ -1997,7 +1997,7 @@
           <w:hyperlink w:anchor="_Toc202129794" w:history="1">
             <w:r>
               <w:rPr>
-                <w:rStyle w:val="Hyperlink"/>
+                <w:rStyle w:val="Hipervnculo"/>
                 <w:noProof/>
               </w:rPr>
               <w:t>11.</w:t>
@@ -2013,7 +2013,7 @@
             </w:r>
             <w:r>
               <w:rPr>
-                <w:rStyle w:val="Hyperlink"/>
+                <w:rStyle w:val="Hipervnculo"/>
                 <w:noProof/>
               </w:rPr>
               <w:t>Referencias</w:t>
@@ -2070,7 +2070,7 @@
         </w:p>
         <w:p>
           <w:pPr>
-            <w:pStyle w:val="TOC1"/>
+            <w:pStyle w:val="TDC1"/>
             <w:rPr>
               <w:noProof/>
               <w:kern w:val="2"/>
@@ -2081,7 +2081,7 @@
           <w:hyperlink w:anchor="_Toc202129795" w:history="1">
             <w:r>
               <w:rPr>
-                <w:rStyle w:val="Hyperlink"/>
+                <w:rStyle w:val="Hipervnculo"/>
                 <w:noProof/>
               </w:rPr>
               <w:t>12.</w:t>
@@ -2097,7 +2097,7 @@
             </w:r>
             <w:r>
               <w:rPr>
-                <w:rStyle w:val="Hyperlink"/>
+                <w:rStyle w:val="Hipervnculo"/>
                 <w:noProof/>
               </w:rPr>
               <w:t>Anexos</w:t>
@@ -2179,7 +2179,7 @@
     </w:p>
     <w:p>
       <w:pPr>
-        <w:pStyle w:val="Heading1"/>
+        <w:pStyle w:val="Ttulo1"/>
         <w:numPr>
           <w:ilvl w:val="0"/>
           <w:numId w:val="4"/>
@@ -2194,7 +2194,7 @@
     </w:p>
     <w:p>
       <w:pPr>
-        <w:pStyle w:val="Heading2"/>
+        <w:pStyle w:val="Ttulo2"/>
       </w:pPr>
       <w:bookmarkStart w:id="1" w:name="_Toc202129773"/>
       <w:r>
@@ -2278,7 +2278,7 @@
     </w:p>
     <w:p>
       <w:pPr>
-        <w:pStyle w:val="Heading1"/>
+        <w:pStyle w:val="Ttulo1"/>
         <w:numPr>
           <w:ilvl w:val="0"/>
           <w:numId w:val="4"/>
@@ -2462,7 +2462,7 @@
     </w:p>
     <w:p>
       <w:pPr>
-        <w:pStyle w:val="Heading1"/>
+        <w:pStyle w:val="Ttulo1"/>
         <w:numPr>
           <w:ilvl w:val="0"/>
           <w:numId w:val="4"/>
@@ -2490,11 +2490,11 @@
     </w:p>
     <w:p>
       <w:pPr>
-        <w:pStyle w:val="ListParagraph"/>
+        <w:pStyle w:val="Prrafodelista"/>
       </w:pPr>
       <w:r>
         <w:rPr>
-          <w:rStyle w:val="Strong"/>
+          <w:rStyle w:val="Textoennegrita"/>
         </w:rPr>
         <w:t xml:space="preserve">Medición en condiciones reales de funcionamiento. </w:t>
       </w:r>
@@ -2537,11 +2537,11 @@
     </w:p>
     <w:p>
       <w:pPr>
-        <w:pStyle w:val="ListParagraph"/>
+        <w:pStyle w:val="Prrafodelista"/>
       </w:pPr>
       <w:r>
         <w:rPr>
-          <w:rStyle w:val="Strong"/>
+          <w:rStyle w:val="Textoennegrita"/>
         </w:rPr>
         <w:lastRenderedPageBreak/>
         <w:t>Precisión y confiabilidad del dato obtenido.</w:t>
@@ -2588,11 +2588,11 @@
     </w:p>
     <w:p>
       <w:pPr>
-        <w:pStyle w:val="ListParagraph"/>
+        <w:pStyle w:val="Prrafodelista"/>
       </w:pPr>
       <w:r>
         <w:rPr>
-          <w:rStyle w:val="Strong"/>
+          <w:rStyle w:val="Textoennegrita"/>
         </w:rPr>
         <w:t>Instrumentación específica y calibrada.</w:t>
       </w:r>
@@ -2635,11 +2635,11 @@
     </w:p>
     <w:p>
       <w:pPr>
-        <w:pStyle w:val="ListParagraph"/>
+        <w:pStyle w:val="Prrafodelista"/>
       </w:pPr>
       <w:r>
         <w:rPr>
-          <w:rStyle w:val="Strong"/>
+          <w:rStyle w:val="Textoennegrita"/>
         </w:rPr>
         <w:t>Trazabilidad y registro formal del procedimiento.</w:t>
       </w:r>
@@ -2670,7 +2670,7 @@
     </w:p>
     <w:p>
       <w:pPr>
-        <w:pStyle w:val="Heading1"/>
+        <w:pStyle w:val="Ttulo1"/>
         <w:numPr>
           <w:ilvl w:val="0"/>
           <w:numId w:val="4"/>
@@ -2707,12 +2707,15 @@
       <w:r>
         <w:t xml:space="preserve">Ohm </w:t>
       </w:r>
-      <w:r>
-        <w:rPr>
-          <w:vertAlign w:val="subscript"/>
-        </w:rPr>
-        <w:t>(4)</w:t>
-      </w:r>
+      <w:hyperlink w:anchor="Referencia_4" w:history="1">
+        <w:r>
+          <w:rPr>
+            <w:rStyle w:val="Hipervnculo"/>
+            <w:vertAlign w:val="subscript"/>
+          </w:rPr>
+          <w:t>(4)</w:t>
+        </w:r>
+      </w:hyperlink>
       <w:r>
         <w:t xml:space="preserve">. </w:t>
       </w:r>
@@ -2829,11 +2832,11 @@
     </w:p>
     <w:p>
       <w:pPr>
-        <w:pStyle w:val="ListParagraph"/>
+        <w:pStyle w:val="Prrafodelista"/>
       </w:pPr>
       <w:r>
         <w:rPr>
-          <w:rStyle w:val="Strong"/>
+          <w:rStyle w:val="Textoennegrita"/>
         </w:rPr>
         <w:t xml:space="preserve">Medición en servicio. </w:t>
       </w:r>
@@ -2864,11 +2867,11 @@
     </w:p>
     <w:p>
       <w:pPr>
-        <w:pStyle w:val="ListParagraph"/>
+        <w:pStyle w:val="Prrafodelista"/>
       </w:pPr>
       <w:r>
         <w:rPr>
-          <w:rStyle w:val="Strong"/>
+          <w:rStyle w:val="Textoennegrita"/>
         </w:rPr>
         <w:t xml:space="preserve">Seguridad operativa y no intrusión. </w:t>
       </w:r>
@@ -2908,11 +2911,11 @@
     </w:p>
     <w:p>
       <w:pPr>
-        <w:pStyle w:val="ListParagraph"/>
+        <w:pStyle w:val="Prrafodelista"/>
       </w:pPr>
       <w:r>
         <w:rPr>
-          <w:rStyle w:val="Strong"/>
+          <w:rStyle w:val="Textoennegrita"/>
         </w:rPr>
         <w:t xml:space="preserve">Trazabilidad del resultado. </w:t>
       </w:r>
@@ -2957,7 +2960,7 @@
     </w:p>
     <w:p>
       <w:pPr>
-        <w:pStyle w:val="Heading1"/>
+        <w:pStyle w:val="Ttulo1"/>
         <w:numPr>
           <w:ilvl w:val="0"/>
           <w:numId w:val="4"/>
@@ -3004,7 +3007,7 @@
     </w:p>
     <w:p>
       <w:pPr>
-        <w:pStyle w:val="Heading2"/>
+        <w:pStyle w:val="Ttulo2"/>
       </w:pPr>
       <w:bookmarkStart w:id="6" w:name="_Toc202129778"/>
       <w:r>
@@ -3023,41 +3026,56 @@
     </w:p>
     <w:p>
       <w:pPr>
-        <w:pStyle w:val="ListParagraph"/>
+        <w:pStyle w:val="Prrafodelista"/>
         <w:rPr>
           <w:vertAlign w:val="subscript"/>
         </w:rPr>
       </w:pPr>
       <w:r>
         <w:rPr>
-          <w:rStyle w:val="Strong"/>
+          <w:rStyle w:val="Textoennegrita"/>
         </w:rPr>
         <w:t xml:space="preserve">Modelo: </w:t>
       </w:r>
-      <w:r>
-        <w:t>Fluke 87v</w:t>
+      <w:proofErr w:type="spellStart"/>
+      <w:r>
+        <w:t>Fluke</w:t>
+      </w:r>
+      <w:proofErr w:type="spellEnd"/>
+      <w:r>
+        <w:t xml:space="preserve"> 87v</w:t>
       </w:r>
       <w:r>
         <w:t xml:space="preserve"> </w:t>
       </w:r>
-      <w:r>
+      <w:hyperlink w:anchor="Referencia_2" w:history="1">
+        <w:r>
+          <w:rPr>
+            <w:rStyle w:val="Hipervnculo"/>
+            <w:vertAlign w:val="subscript"/>
+          </w:rPr>
+          <w:t>(2</w:t>
+        </w:r>
+        <w:r>
+          <w:rPr>
+            <w:rStyle w:val="Hipervnculo"/>
+            <w:vertAlign w:val="subscript"/>
+          </w:rPr>
+          <w:t>)</w:t>
+        </w:r>
+      </w:hyperlink>
+    </w:p>
+    <w:p>
+      <w:pPr>
+        <w:pStyle w:val="Prrafodelista"/>
         <w:rPr>
+          <w:rStyle w:val="Textoennegrita"/>
           <w:vertAlign w:val="subscript"/>
         </w:rPr>
-        <w:t>(2)</w:t>
-      </w:r>
-    </w:p>
-    <w:p>
-      <w:pPr>
-        <w:pStyle w:val="ListParagraph"/>
+      </w:pPr>
+      <w:r>
         <w:rPr>
-          <w:rStyle w:val="Strong"/>
-          <w:vertAlign w:val="subscript"/>
-        </w:rPr>
-      </w:pPr>
-      <w:r>
-        <w:rPr>
-          <w:rStyle w:val="Strong"/>
+          <w:rStyle w:val="Textoennegrita"/>
         </w:rPr>
         <w:t>Clase de exactitud:</w:t>
       </w:r>
@@ -3103,21 +3121,21 @@
     </w:p>
     <w:p>
       <w:pPr>
-        <w:pStyle w:val="ListParagraph"/>
+        <w:pStyle w:val="Prrafodelista"/>
         <w:rPr>
-          <w:rStyle w:val="Strong"/>
+          <w:rStyle w:val="Textoennegrita"/>
         </w:rPr>
       </w:pPr>
       <w:r>
         <w:rPr>
-          <w:rStyle w:val="Strong"/>
+          <w:rStyle w:val="Textoennegrita"/>
         </w:rPr>
         <w:t>Funciones relevantes:</w:t>
       </w:r>
     </w:p>
     <w:p>
       <w:pPr>
-        <w:pStyle w:val="ListParagraph"/>
+        <w:pStyle w:val="Prrafodelista"/>
         <w:rPr>
           <w:vertAlign w:val="subscript"/>
         </w:rPr>
@@ -3137,57 +3155,67 @@
       <w:r>
         <w:t xml:space="preserve"> </w:t>
       </w:r>
+      <w:hyperlink w:anchor="Referencia_7" w:history="1">
+        <w:r>
+          <w:rPr>
+            <w:rStyle w:val="Hipervnculo"/>
+            <w:vertAlign w:val="subscript"/>
+          </w:rPr>
+          <w:t>(7</w:t>
+        </w:r>
+        <w:r>
+          <w:rPr>
+            <w:rStyle w:val="Hipervnculo"/>
+            <w:vertAlign w:val="subscript"/>
+          </w:rPr>
+          <w:t>)</w:t>
+        </w:r>
+      </w:hyperlink>
+    </w:p>
+    <w:p>
+      <w:pPr>
+        <w:pStyle w:val="Prrafodelista"/>
+      </w:pPr>
+      <w:r>
+        <w:t>F</w:t>
+      </w:r>
+      <w:r>
+        <w:t>iltro de baja impedancia para evitar lecturas erróneas por voltajes inducidos</w:t>
+      </w:r>
+    </w:p>
+    <w:p>
+      <w:pPr>
+        <w:pStyle w:val="Prrafodelista"/>
+      </w:pPr>
+      <w:r>
+        <w:t>C</w:t>
+      </w:r>
+      <w:r>
+        <w:t xml:space="preserve">ategorías de seguridad </w:t>
+      </w:r>
+      <w:r>
+        <w:t>CAT III</w:t>
+      </w:r>
+      <w:r>
+        <w:t xml:space="preserve"> 1000 V</w:t>
+      </w:r>
+      <w:r>
+        <w:t xml:space="preserve"> / CAT IV 600 V</w:t>
+      </w:r>
+    </w:p>
+    <w:p>
+      <w:pPr>
+        <w:pStyle w:val="Prrafodelista"/>
+      </w:pPr>
       <w:r>
         <w:rPr>
-          <w:vertAlign w:val="subscript"/>
-        </w:rPr>
-        <w:t>(7)</w:t>
-      </w:r>
-    </w:p>
-    <w:p>
-      <w:pPr>
-        <w:pStyle w:val="ListParagraph"/>
-      </w:pPr>
-      <w:r>
-        <w:t>F</w:t>
-      </w:r>
-      <w:r>
-        <w:t>iltro de baja impedancia para evitar lecturas erróneas por voltajes inducidos</w:t>
-      </w:r>
-    </w:p>
-    <w:p>
-      <w:pPr>
-        <w:pStyle w:val="ListParagraph"/>
-      </w:pPr>
-      <w:r>
-        <w:t>C</w:t>
-      </w:r>
-      <w:r>
-        <w:t xml:space="preserve">ategorías de seguridad </w:t>
-      </w:r>
-      <w:r>
-        <w:t>CAT III</w:t>
-      </w:r>
-      <w:r>
-        <w:t xml:space="preserve"> 1000 V</w:t>
-      </w:r>
-      <w:r>
-        <w:t xml:space="preserve"> / CAT IV 600 V</w:t>
-      </w:r>
-    </w:p>
-    <w:p>
-      <w:pPr>
-        <w:pStyle w:val="ListParagraph"/>
-      </w:pPr>
-      <w:r>
-        <w:rPr>
-          <w:rStyle w:val="Strong"/>
+          <w:rStyle w:val="Textoennegrita"/>
         </w:rPr>
         <w:t>Justificación de uso:</w:t>
       </w:r>
       <w:r>
         <w:rPr>
-          <w:rStyle w:val="Strong"/>
+          <w:rStyle w:val="Textoennegrita"/>
         </w:rPr>
         <w:t xml:space="preserve"> </w:t>
       </w:r>
@@ -3221,9 +3249,9 @@
     </w:p>
     <w:p>
       <w:pPr>
-        <w:pStyle w:val="Heading2"/>
+        <w:pStyle w:val="Ttulo2"/>
         <w:rPr>
-          <w:rStyle w:val="Strong"/>
+          <w:rStyle w:val="Textoennegrita"/>
           <w:b w:val="0"/>
           <w:bCs w:val="0"/>
         </w:rPr>
@@ -3231,7 +3259,7 @@
       <w:bookmarkStart w:id="7" w:name="_Toc202129779"/>
       <w:r>
         <w:rPr>
-          <w:rStyle w:val="Strong"/>
+          <w:rStyle w:val="Textoennegrita"/>
           <w:b w:val="0"/>
           <w:bCs w:val="0"/>
         </w:rPr>
@@ -3241,14 +3269,14 @@
     </w:p>
     <w:p>
       <w:pPr>
-        <w:pStyle w:val="ListParagraph"/>
+        <w:pStyle w:val="Prrafodelista"/>
         <w:rPr>
           <w:vertAlign w:val="subscript"/>
         </w:rPr>
       </w:pPr>
       <w:r>
         <w:rPr>
-          <w:rStyle w:val="Strong"/>
+          <w:rStyle w:val="Textoennegrita"/>
         </w:rPr>
         <w:t xml:space="preserve">Modelo: </w:t>
       </w:r>
@@ -3258,38 +3286,43 @@
       <w:r>
         <w:t xml:space="preserve"> </w:t>
       </w:r>
+      <w:hyperlink w:anchor="Referencia_6" w:history="1">
+        <w:r>
+          <w:rPr>
+            <w:rStyle w:val="Hipervnculo"/>
+            <w:vertAlign w:val="subscript"/>
+          </w:rPr>
+          <w:t>(</w:t>
+        </w:r>
+        <w:r>
+          <w:rPr>
+            <w:rStyle w:val="Hipervnculo"/>
+            <w:vertAlign w:val="subscript"/>
+          </w:rPr>
+          <w:t>6</w:t>
+        </w:r>
+        <w:r>
+          <w:rPr>
+            <w:rStyle w:val="Hipervnculo"/>
+            <w:vertAlign w:val="subscript"/>
+          </w:rPr>
+          <w:t>)</w:t>
+        </w:r>
+      </w:hyperlink>
+    </w:p>
+    <w:p>
+      <w:pPr>
+        <w:pStyle w:val="Prrafodelista"/>
+      </w:pPr>
       <w:r>
         <w:rPr>
-          <w:vertAlign w:val="subscript"/>
-        </w:rPr>
-        <w:t>(</w:t>
-      </w:r>
-      <w:r>
-        <w:rPr>
-          <w:vertAlign w:val="subscript"/>
-        </w:rPr>
-        <w:t>6</w:t>
-      </w:r>
-      <w:r>
-        <w:rPr>
-          <w:vertAlign w:val="subscript"/>
-        </w:rPr>
-        <w:t>)</w:t>
-      </w:r>
-    </w:p>
-    <w:p>
-      <w:pPr>
-        <w:pStyle w:val="ListParagraph"/>
-      </w:pPr>
-      <w:r>
-        <w:rPr>
-          <w:rStyle w:val="Strong"/>
+          <w:rStyle w:val="Textoennegrita"/>
         </w:rPr>
         <w:t>Clase de exactitud:</w:t>
       </w:r>
       <w:r>
         <w:rPr>
-          <w:rStyle w:val="Strong"/>
+          <w:rStyle w:val="Textoennegrita"/>
         </w:rPr>
         <w:t xml:space="preserve"> </w:t>
       </w:r>
@@ -3353,11 +3386,11 @@
     </w:p>
     <w:p>
       <w:pPr>
-        <w:pStyle w:val="ListParagraph"/>
+        <w:pStyle w:val="Prrafodelista"/>
       </w:pPr>
       <w:r>
         <w:rPr>
-          <w:rStyle w:val="Strong"/>
+          <w:rStyle w:val="Textoennegrita"/>
         </w:rPr>
         <w:t xml:space="preserve">Rango de medición: </w:t>
       </w:r>
@@ -3367,14 +3400,14 @@
     </w:p>
     <w:p>
       <w:pPr>
-        <w:pStyle w:val="ListParagraph"/>
+        <w:pStyle w:val="Prrafodelista"/>
         <w:rPr>
           <w:vertAlign w:val="subscript"/>
         </w:rPr>
       </w:pPr>
       <w:r>
         <w:rPr>
-          <w:rStyle w:val="Strong"/>
+          <w:rStyle w:val="Textoennegrita"/>
         </w:rPr>
         <w:t xml:space="preserve">Tipo de sensor: </w:t>
       </w:r>
@@ -3384,20 +3417,30 @@
       <w:r>
         <w:t xml:space="preserve"> </w:t>
       </w:r>
+      <w:hyperlink w:anchor="Referencia_5" w:history="1">
+        <w:r>
+          <w:rPr>
+            <w:rStyle w:val="Hipervnculo"/>
+            <w:vertAlign w:val="subscript"/>
+          </w:rPr>
+          <w:t>(5</w:t>
+        </w:r>
+        <w:r>
+          <w:rPr>
+            <w:rStyle w:val="Hipervnculo"/>
+            <w:vertAlign w:val="subscript"/>
+          </w:rPr>
+          <w:t>)</w:t>
+        </w:r>
+      </w:hyperlink>
+    </w:p>
+    <w:p>
+      <w:pPr>
+        <w:pStyle w:val="Prrafodelista"/>
+      </w:pPr>
       <w:r>
         <w:rPr>
-          <w:vertAlign w:val="subscript"/>
-        </w:rPr>
-        <w:t>(5)</w:t>
-      </w:r>
-    </w:p>
-    <w:p>
-      <w:pPr>
-        <w:pStyle w:val="ListParagraph"/>
-      </w:pPr>
-      <w:r>
-        <w:rPr>
-          <w:rStyle w:val="Strong"/>
+          <w:rStyle w:val="Textoennegrita"/>
         </w:rPr>
         <w:t xml:space="preserve">Justificación de uso: </w:t>
       </w:r>
@@ -3443,9 +3486,9 @@
     </w:p>
     <w:p>
       <w:pPr>
-        <w:pStyle w:val="Heading2"/>
+        <w:pStyle w:val="Ttulo2"/>
         <w:rPr>
-          <w:rStyle w:val="Strong"/>
+          <w:rStyle w:val="Textoennegrita"/>
           <w:b w:val="0"/>
           <w:bCs w:val="0"/>
         </w:rPr>
@@ -3453,7 +3496,7 @@
       <w:bookmarkStart w:id="8" w:name="_Toc202129780"/>
       <w:r>
         <w:rPr>
-          <w:rStyle w:val="Strong"/>
+          <w:rStyle w:val="Textoennegrita"/>
           <w:b w:val="0"/>
           <w:bCs w:val="0"/>
         </w:rPr>
@@ -3463,11 +3506,11 @@
     </w:p>
     <w:p>
       <w:pPr>
-        <w:pStyle w:val="ListParagraph"/>
+        <w:pStyle w:val="Prrafodelista"/>
       </w:pPr>
       <w:r>
         <w:rPr>
-          <w:rStyle w:val="Strong"/>
+          <w:rStyle w:val="Textoennegrita"/>
         </w:rPr>
         <w:t xml:space="preserve">Adecuación al tipo de señal. </w:t>
       </w:r>
@@ -3486,14 +3529,14 @@
     </w:p>
     <w:p>
       <w:pPr>
-        <w:pStyle w:val="ListParagraph"/>
+        <w:pStyle w:val="Prrafodelista"/>
         <w:rPr>
           <w:vertAlign w:val="subscript"/>
         </w:rPr>
       </w:pPr>
       <w:r>
         <w:rPr>
-          <w:rStyle w:val="Strong"/>
+          <w:rStyle w:val="Textoennegrita"/>
         </w:rPr>
         <w:t xml:space="preserve">Precisión metrológica. </w:t>
       </w:r>
@@ -3503,20 +3546,30 @@
       <w:r>
         <w:t xml:space="preserve"> </w:t>
       </w:r>
+      <w:hyperlink w:anchor="Referencia_3" w:history="1">
+        <w:r>
+          <w:rPr>
+            <w:rStyle w:val="Hipervnculo"/>
+            <w:vertAlign w:val="subscript"/>
+          </w:rPr>
+          <w:t>(3</w:t>
+        </w:r>
+        <w:r>
+          <w:rPr>
+            <w:rStyle w:val="Hipervnculo"/>
+            <w:vertAlign w:val="subscript"/>
+          </w:rPr>
+          <w:t>)</w:t>
+        </w:r>
+      </w:hyperlink>
+    </w:p>
+    <w:p>
+      <w:pPr>
+        <w:pStyle w:val="Prrafodelista"/>
+      </w:pPr>
       <w:r>
         <w:rPr>
-          <w:vertAlign w:val="subscript"/>
-        </w:rPr>
-        <w:t>(3)</w:t>
-      </w:r>
-    </w:p>
-    <w:p>
-      <w:pPr>
-        <w:pStyle w:val="ListParagraph"/>
-      </w:pPr>
-      <w:r>
-        <w:rPr>
-          <w:rStyle w:val="Strong"/>
+          <w:rStyle w:val="Textoennegrita"/>
         </w:rPr>
         <w:t xml:space="preserve">Condiciones del entorno de trabajo. </w:t>
       </w:r>
@@ -3541,17 +3594,17 @@
     </w:p>
     <w:p>
       <w:pPr>
-        <w:pStyle w:val="ListParagraph"/>
+        <w:pStyle w:val="Prrafodelista"/>
       </w:pPr>
       <w:r>
         <w:rPr>
-          <w:rStyle w:val="Strong"/>
+          <w:rStyle w:val="Textoennegrita"/>
         </w:rPr>
         <w:t>Calibración y trazabilidad</w:t>
       </w:r>
       <w:r>
         <w:rPr>
-          <w:rStyle w:val="Strong"/>
+          <w:rStyle w:val="Textoennegrita"/>
         </w:rPr>
         <w:t xml:space="preserve">. </w:t>
       </w:r>
@@ -3575,7 +3628,7 @@
     </w:p>
     <w:p>
       <w:pPr>
-        <w:pStyle w:val="Heading1"/>
+        <w:pStyle w:val="Ttulo1"/>
         <w:numPr>
           <w:ilvl w:val="0"/>
           <w:numId w:val="4"/>
@@ -3604,7 +3657,7 @@
     </w:p>
     <w:p>
       <w:pPr>
-        <w:pStyle w:val="Heading2"/>
+        <w:pStyle w:val="Ttulo2"/>
       </w:pPr>
       <w:bookmarkStart w:id="10" w:name="_Toc202129782"/>
       <w:r>
@@ -3614,7 +3667,7 @@
     </w:p>
     <w:p>
       <w:pPr>
-        <w:pStyle w:val="ListParagraph"/>
+        <w:pStyle w:val="Prrafodelista"/>
       </w:pPr>
       <w:r>
         <w:t>Se confirmó que el equipo industrial se encontraba en operación estable</w:t>
@@ -3643,7 +3696,7 @@
     </w:p>
     <w:p>
       <w:pPr>
-        <w:pStyle w:val="ListParagraph"/>
+        <w:pStyle w:val="Prrafodelista"/>
       </w:pPr>
       <w:r>
         <w:t>S</w:t>
@@ -3663,7 +3716,7 @@
     </w:p>
     <w:p>
       <w:pPr>
-        <w:pStyle w:val="Heading2"/>
+        <w:pStyle w:val="Ttulo2"/>
       </w:pPr>
       <w:bookmarkStart w:id="11" w:name="_Toc202129783"/>
       <w:r>
@@ -3673,7 +3726,7 @@
     </w:p>
     <w:p>
       <w:pPr>
-        <w:pStyle w:val="ListParagraph"/>
+        <w:pStyle w:val="Prrafodelista"/>
       </w:pPr>
       <w:r>
         <w:t xml:space="preserve">Se conectó un multímetro digital </w:t>
@@ -3687,29 +3740,353 @@
       <w:r>
         <w:t xml:space="preserve"> </w:t>
       </w:r>
-      <w:r>
+      <w:hyperlink w:anchor="Referencia_7" w:history="1">
+        <w:r>
+          <w:rPr>
+            <w:rStyle w:val="Hipervnculo"/>
+            <w:vertAlign w:val="subscript"/>
+          </w:rPr>
+          <w:t>(7)</w:t>
+        </w:r>
+      </w:hyperlink>
+      <w:r>
+        <w:t xml:space="preserve"> en paralelo con el resistor calefactor</w:t>
+      </w:r>
+      <w:r>
+        <w:t xml:space="preserve"> (ver </w:t>
+      </w:r>
+      <w:r>
+        <w:t>Anexo</w:t>
+      </w:r>
+      <w:r>
+        <w:t xml:space="preserve"> I)</w:t>
+      </w:r>
+      <w:r>
+        <w:t>,</w:t>
+      </w:r>
+      <w:r>
+        <w:t xml:space="preserve"> utilizando terminales de seguridad tipo banana</w:t>
+      </w:r>
+      <w:r>
+        <w:t>.</w:t>
+      </w:r>
+    </w:p>
+    <w:p>
+      <w:pPr>
+        <w:pStyle w:val="Prrafodelista"/>
+      </w:pPr>
+      <w:r>
+        <w:t xml:space="preserve">Se colocó una pinza amperométrica con sensor de efecto hall alrededor de </w:t>
+      </w:r>
+      <w:r>
+        <w:t>uno</w:t>
+      </w:r>
+      <w:r>
+        <w:t xml:space="preserve"> de los conductores activos que alimentan al resistor</w:t>
+      </w:r>
+      <w:r>
+        <w:t xml:space="preserve"> (ver </w:t>
+      </w:r>
+      <w:r>
+        <w:t>Anexo</w:t>
+      </w:r>
+      <w:r>
+        <w:t xml:space="preserve"> I)</w:t>
+      </w:r>
+      <w:r>
+        <w:t xml:space="preserve"> asegurando que</w:t>
+      </w:r>
+      <w:r>
+        <w:t>:</w:t>
+      </w:r>
+    </w:p>
+    <w:p>
+      <w:pPr>
+        <w:pStyle w:val="Prrafodelista"/>
+      </w:pPr>
+      <w:r>
+        <w:t>Estuviera libre de interferencias cercanas</w:t>
+      </w:r>
+      <w:r>
+        <w:t xml:space="preserve"> (otros cables)</w:t>
+      </w:r>
+      <w:r>
+        <w:t>.</w:t>
+      </w:r>
+    </w:p>
+    <w:p>
+      <w:pPr>
+        <w:pStyle w:val="Prrafodelista"/>
+      </w:pPr>
+      <w:r>
+        <w:t>La corriente medida correspondiera solo al flujo a través del componente</w:t>
+      </w:r>
+      <w:r>
+        <w:t>.</w:t>
+      </w:r>
+    </w:p>
+    <w:p>
+      <w:pPr>
+        <w:pStyle w:val="Prrafodelista"/>
+      </w:pPr>
+      <w:r>
+        <w:t>A</w:t>
+      </w:r>
+      <w:r>
+        <w:t>mbos instrumentos contaban con calibración vigente y fueron configurados en sus respectivos rangos de trabajo adecuados</w:t>
+      </w:r>
+      <w:r>
+        <w:t>.</w:t>
+      </w:r>
+    </w:p>
+    <w:p>
+      <w:pPr>
+        <w:pStyle w:val="Ttulo2"/>
+      </w:pPr>
+      <w:bookmarkStart w:id="12" w:name="_Toc202129784"/>
+      <w:r>
+        <w:t>Medición y registro de variables</w:t>
+      </w:r>
+      <w:bookmarkEnd w:id="12"/>
+    </w:p>
+    <w:p>
+      <w:pPr>
+        <w:pStyle w:val="Prrafodelista"/>
+      </w:pPr>
+      <w:r>
+        <w:t>Con el sistema en marcha</w:t>
+      </w:r>
+      <w:r>
+        <w:t>,</w:t>
+      </w:r>
+      <w:r>
+        <w:t xml:space="preserve"> se registraron de forma simultánea la tensión entre los extremos del resistor</w:t>
+      </w:r>
+      <w:r>
+        <w:t xml:space="preserve">, </w:t>
+      </w:r>
+      <w:r>
+        <w:t>y la corriente que circula por él medida con la pinza</w:t>
+      </w:r>
+      <w:r>
+        <w:t>.</w:t>
+      </w:r>
+    </w:p>
+    <w:p>
+      <w:pPr>
+        <w:pStyle w:val="Prrafodelista"/>
+      </w:pPr>
+      <w:r>
+        <w:t>Se realizaron 3 mediciones consecutivas en intervalos de 5 segundos para verificar la estabilidad del sistema</w:t>
+      </w:r>
+      <w:r>
+        <w:t>.</w:t>
+      </w:r>
+      <w:r>
+        <w:t xml:space="preserve"> Los valores fueron registrados manualmente</w:t>
+      </w:r>
+      <w:r>
+        <w:t>.</w:t>
+      </w:r>
+    </w:p>
+    <w:p>
+      <w:pPr>
+        <w:pStyle w:val="Ttulo2"/>
+      </w:pPr>
+      <w:bookmarkStart w:id="13" w:name="_Toc202129785"/>
+      <w:r>
+        <w:t>Cálculo del valor de resistencia</w:t>
+      </w:r>
+      <w:bookmarkEnd w:id="13"/>
+    </w:p>
+    <w:p>
+      <w:pPr>
+        <w:pStyle w:val="Prrafodelista"/>
+      </w:pPr>
+      <w:r>
+        <w:t xml:space="preserve">Se aplicó la fórmula de la </w:t>
+      </w:r>
+      <w:r>
+        <w:t>Ley de</w:t>
+      </w:r>
+      <w:r>
+        <w:t xml:space="preserve"> </w:t>
+      </w:r>
+      <w:r>
+        <w:t xml:space="preserve">Ohm </w:t>
+      </w:r>
+      <w:hyperlink w:anchor="Referencia_4" w:history="1">
+        <w:r>
+          <w:rPr>
+            <w:rStyle w:val="Hipervnculo"/>
+            <w:vertAlign w:val="subscript"/>
+          </w:rPr>
+          <w:t>(4)</w:t>
+        </w:r>
+      </w:hyperlink>
+      <w:r>
+        <w:t xml:space="preserve"> para cada conjunto de lecturas</w:t>
+      </w:r>
+      <w:r>
+        <w:t>:</w:t>
+      </w:r>
+    </w:p>
+    <w:p>
+      <w:pPr>
+        <w:pStyle w:val="Prrafodelista"/>
+      </w:pPr>
+      <w:r>
+        <w:t>Se calculó el promedio de los valores obtenidos y se estimó el error máximo asociado</w:t>
+      </w:r>
+      <w:r>
+        <w:t xml:space="preserve"> </w:t>
+      </w:r>
+      <w:hyperlink w:anchor="Referencia_1" w:history="1">
+        <w:r>
+          <w:rPr>
+            <w:rStyle w:val="Hipervnculo"/>
+            <w:vertAlign w:val="subscript"/>
+          </w:rPr>
+          <w:t>(1)</w:t>
+        </w:r>
+      </w:hyperlink>
+      <w:r>
+        <w:t>,</w:t>
+      </w:r>
+      <w:r>
+        <w:t xml:space="preserve"> considerando la clase de exactitud de los instrumentos</w:t>
+      </w:r>
+      <w:r>
+        <w:t>.</w:t>
+      </w:r>
+    </w:p>
+    <w:p>
+      <w:pPr>
+        <w:pStyle w:val="Ttulo2"/>
+      </w:pPr>
+      <w:bookmarkStart w:id="14" w:name="_Toc202129786"/>
+      <w:r>
+        <w:t>Validación y cierre</w:t>
+      </w:r>
+      <w:bookmarkEnd w:id="14"/>
+    </w:p>
+    <w:p>
+      <w:pPr>
+        <w:pStyle w:val="Prrafodelista"/>
+      </w:pPr>
+      <w:r>
+        <w:t>Si bien la presente</w:t>
+      </w:r>
+      <w:r>
+        <w:t xml:space="preserve"> medición</w:t>
+      </w:r>
+      <w:r>
+        <w:t xml:space="preserve"> se realizó en un entorno simulado</w:t>
+      </w:r>
+      <w:r>
+        <w:t>,</w:t>
+      </w:r>
+      <w:r>
+        <w:t xml:space="preserve"> se aplicó un procedimiento técnico que reproduce fielmente las condiciones reales de funcionamiento de un sistema industrial</w:t>
+      </w:r>
+      <w:r>
+        <w:t>.</w:t>
+      </w:r>
+    </w:p>
+    <w:p>
+      <w:pPr>
+        <w:pStyle w:val="Prrafodelista"/>
+      </w:pPr>
+      <w:r>
+        <w:t>La técnica seleccionada</w:t>
+      </w:r>
+      <w:r>
+        <w:t xml:space="preserve"> “</w:t>
+      </w:r>
+      <w:r>
+        <w:t xml:space="preserve">medición indirecta por </w:t>
+      </w:r>
+      <w:r>
+        <w:t>Ley de</w:t>
+      </w:r>
+      <w:r>
+        <w:t xml:space="preserve"> </w:t>
+      </w:r>
+      <w:r>
+        <w:t xml:space="preserve">Ohm </w:t>
+      </w:r>
+      <w:hyperlink w:anchor="Referencia_4" w:history="1">
+        <w:r>
+          <w:rPr>
+            <w:rStyle w:val="Hipervnculo"/>
+            <w:vertAlign w:val="subscript"/>
+          </w:rPr>
+          <w:t>(4)</w:t>
+        </w:r>
+      </w:hyperlink>
+      <w:r>
+        <w:t xml:space="preserve"> mediante corriente bien medida</w:t>
+      </w:r>
+      <w:r>
+        <w:t xml:space="preserve">” </w:t>
+      </w:r>
+      <w:r>
+        <w:t>resultó adecuada para el tipo de componente analizado</w:t>
+      </w:r>
+      <w:r>
+        <w:t>,</w:t>
+      </w:r>
+      <w:r>
+        <w:t xml:space="preserve"> considerando que debía mantenerse en servicio durante el proceso</w:t>
+      </w:r>
+      <w:r>
+        <w:t>.</w:t>
+      </w:r>
+    </w:p>
+    <w:p>
+      <w:pPr>
+        <w:pStyle w:val="Prrafodelista"/>
+      </w:pPr>
+      <w:r>
+        <w:t>La documentación detallada de los pasos seguidos</w:t>
+      </w:r>
+      <w:r>
+        <w:t>,</w:t>
+      </w:r>
+      <w:r>
+        <w:t xml:space="preserve"> la selección justificada de los instrumentos</w:t>
+      </w:r>
+      <w:r>
+        <w:t>,</w:t>
+      </w:r>
+      <w:r>
+        <w:t xml:space="preserve"> y la descripción clara de las condiciones de operación aseguran la validez formal del procedimiento técnico utilizado</w:t>
+      </w:r>
+      <w:r>
+        <w:t>.</w:t>
+      </w:r>
+    </w:p>
+    <w:p>
+      <w:pPr>
+        <w:pStyle w:val="Prrafodelista"/>
         <w:rPr>
-          <w:vertAlign w:val="subscript"/>
+          <w:lang w:val="es-AR"/>
         </w:rPr>
-        <w:t>(7)</w:t>
-      </w:r>
-      <w:r>
-        <w:t xml:space="preserve"> en paralelo con el resistor calefactor</w:t>
-      </w:r>
-      <w:r>
-        <w:t xml:space="preserve"> (ver </w:t>
-      </w:r>
-      <w:r>
-        <w:t>Anexo</w:t>
-      </w:r>
-      <w:r>
-        <w:t xml:space="preserve"> I)</w:t>
+      </w:pPr>
+      <w:r>
+        <w:t>En ausencia de valores reales o fichas técnicas específicas</w:t>
       </w:r>
       <w:r>
         <w:t>,</w:t>
       </w:r>
       <w:r>
-        <w:t xml:space="preserve"> utilizando terminales de seguridad tipo banana</w:t>
+        <w:t xml:space="preserve"> la medición se consideró válida dentro del marco teórico y metodológico propuesto por la consigna</w:t>
+      </w:r>
+      <w:r>
+        <w:t>,</w:t>
+      </w:r>
+      <w:r>
+        <w:t xml:space="preserve"> cumpliendo con los objetivos pedagógicos y técnicos del ejercicio</w:t>
       </w:r>
       <w:r>
         <w:t>.</w:t>
@@ -3717,319 +4094,7 @@
     </w:p>
     <w:p>
       <w:pPr>
-        <w:pStyle w:val="ListParagraph"/>
-      </w:pPr>
-      <w:r>
-        <w:t xml:space="preserve">Se colocó una pinza amperométrica con sensor de efecto hall alrededor de </w:t>
-      </w:r>
-      <w:r>
-        <w:t>uno</w:t>
-      </w:r>
-      <w:r>
-        <w:t xml:space="preserve"> de los conductores activos que alimentan al resistor</w:t>
-      </w:r>
-      <w:r>
-        <w:t xml:space="preserve"> (ver </w:t>
-      </w:r>
-      <w:r>
-        <w:t>Anexo</w:t>
-      </w:r>
-      <w:r>
-        <w:t xml:space="preserve"> I)</w:t>
-      </w:r>
-      <w:r>
-        <w:t xml:space="preserve"> asegurando que</w:t>
-      </w:r>
-      <w:r>
-        <w:t>:</w:t>
-      </w:r>
-    </w:p>
-    <w:p>
-      <w:pPr>
-        <w:pStyle w:val="ListParagraph"/>
-      </w:pPr>
-      <w:r>
-        <w:t>Estuviera libre de interferencias cercanas</w:t>
-      </w:r>
-      <w:r>
-        <w:t xml:space="preserve"> (otros cables)</w:t>
-      </w:r>
-      <w:r>
-        <w:t>.</w:t>
-      </w:r>
-    </w:p>
-    <w:p>
-      <w:pPr>
-        <w:pStyle w:val="ListParagraph"/>
-      </w:pPr>
-      <w:r>
-        <w:t>La corriente medida correspondiera solo al flujo a través del componente</w:t>
-      </w:r>
-      <w:r>
-        <w:t>.</w:t>
-      </w:r>
-    </w:p>
-    <w:p>
-      <w:pPr>
-        <w:pStyle w:val="ListParagraph"/>
-      </w:pPr>
-      <w:r>
-        <w:t>A</w:t>
-      </w:r>
-      <w:r>
-        <w:t>mbos instrumentos contaban con calibración vigente y fueron configurados en sus respectivos rangos de trabajo adecuados</w:t>
-      </w:r>
-      <w:r>
-        <w:t>.</w:t>
-      </w:r>
-    </w:p>
-    <w:p>
-      <w:pPr>
-        <w:pStyle w:val="Heading2"/>
-      </w:pPr>
-      <w:bookmarkStart w:id="12" w:name="_Toc202129784"/>
-      <w:r>
-        <w:t>Medición y registro de variables</w:t>
-      </w:r>
-      <w:bookmarkEnd w:id="12"/>
-    </w:p>
-    <w:p>
-      <w:pPr>
-        <w:pStyle w:val="ListParagraph"/>
-      </w:pPr>
-      <w:r>
-        <w:t>Con el sistema en marcha</w:t>
-      </w:r>
-      <w:r>
-        <w:t>,</w:t>
-      </w:r>
-      <w:r>
-        <w:t xml:space="preserve"> se registraron de forma simultánea la tensión entre los extremos del resistor</w:t>
-      </w:r>
-      <w:r>
-        <w:t xml:space="preserve">, </w:t>
-      </w:r>
-      <w:r>
-        <w:t>y la corriente que circula por él medida con la pinza</w:t>
-      </w:r>
-      <w:r>
-        <w:t>.</w:t>
-      </w:r>
-    </w:p>
-    <w:p>
-      <w:pPr>
-        <w:pStyle w:val="ListParagraph"/>
-      </w:pPr>
-      <w:r>
-        <w:t>Se realizaron 3 mediciones consecutivas en intervalos de 5 segundos para verificar la estabilidad del sistema</w:t>
-      </w:r>
-      <w:r>
-        <w:t>.</w:t>
-      </w:r>
-      <w:r>
-        <w:t xml:space="preserve"> Los valores fueron registrados manualmente</w:t>
-      </w:r>
-      <w:r>
-        <w:t>.</w:t>
-      </w:r>
-    </w:p>
-    <w:p>
-      <w:pPr>
-        <w:pStyle w:val="Heading2"/>
-      </w:pPr>
-      <w:bookmarkStart w:id="13" w:name="_Toc202129785"/>
-      <w:r>
-        <w:t>Cálculo del valor de resistencia</w:t>
-      </w:r>
-      <w:bookmarkEnd w:id="13"/>
-    </w:p>
-    <w:p>
-      <w:pPr>
-        <w:pStyle w:val="ListParagraph"/>
-      </w:pPr>
-      <w:r>
-        <w:t xml:space="preserve">Se aplicó la fórmula de la </w:t>
-      </w:r>
-      <w:r>
-        <w:t>Ley de</w:t>
-      </w:r>
-      <w:r>
-        <w:t xml:space="preserve"> </w:t>
-      </w:r>
-      <w:r>
-        <w:t xml:space="preserve">Ohm </w:t>
-      </w:r>
-      <w:r>
-        <w:rPr>
-          <w:vertAlign w:val="subscript"/>
-        </w:rPr>
-        <w:t>(4)</w:t>
-      </w:r>
-      <w:r>
-        <w:t xml:space="preserve"> para cada conjunto de lecturas</w:t>
-      </w:r>
-      <w:r>
-        <w:t>:</w:t>
-      </w:r>
-    </w:p>
-    <w:p>
-      <w:pPr>
-        <w:pStyle w:val="ListParagraph"/>
-      </w:pPr>
-      <w:r>
-        <w:t>Se calculó el promedio de los valores obtenidos y se estimó el error máximo asociado</w:t>
-      </w:r>
-      <w:r>
-        <w:t xml:space="preserve"> </w:t>
-      </w:r>
-      <w:r>
-        <w:rPr>
-          <w:vertAlign w:val="subscript"/>
-        </w:rPr>
-        <w:t>(1)</w:t>
-      </w:r>
-      <w:r>
-        <w:t>,</w:t>
-      </w:r>
-      <w:r>
-        <w:t xml:space="preserve"> considerando la clase de exactitud de los instrumentos</w:t>
-      </w:r>
-      <w:r>
-        <w:t>.</w:t>
-      </w:r>
-    </w:p>
-    <w:p>
-      <w:pPr>
-        <w:pStyle w:val="Heading2"/>
-      </w:pPr>
-      <w:bookmarkStart w:id="14" w:name="_Toc202129786"/>
-      <w:r>
-        <w:t>Validación y cierre</w:t>
-      </w:r>
-      <w:bookmarkEnd w:id="14"/>
-    </w:p>
-    <w:p>
-      <w:pPr>
-        <w:pStyle w:val="ListParagraph"/>
-      </w:pPr>
-      <w:r>
-        <w:t>Si bien la presente</w:t>
-      </w:r>
-      <w:r>
-        <w:t xml:space="preserve"> medición</w:t>
-      </w:r>
-      <w:r>
-        <w:t xml:space="preserve"> se realizó en un entorno simulado</w:t>
-      </w:r>
-      <w:r>
-        <w:t>,</w:t>
-      </w:r>
-      <w:r>
-        <w:t xml:space="preserve"> se aplicó un procedimiento técnico que reproduce fielmente las condiciones reales de funcionamiento de un sistema industrial</w:t>
-      </w:r>
-      <w:r>
-        <w:t>.</w:t>
-      </w:r>
-    </w:p>
-    <w:p>
-      <w:pPr>
-        <w:pStyle w:val="ListParagraph"/>
-      </w:pPr>
-      <w:r>
-        <w:t>La técnica seleccionada</w:t>
-      </w:r>
-      <w:r>
-        <w:t xml:space="preserve"> “</w:t>
-      </w:r>
-      <w:r>
-        <w:t xml:space="preserve">medición indirecta por </w:t>
-      </w:r>
-      <w:r>
-        <w:t>Ley de</w:t>
-      </w:r>
-      <w:r>
-        <w:t xml:space="preserve"> </w:t>
-      </w:r>
-      <w:r>
-        <w:t xml:space="preserve">Ohm </w:t>
-      </w:r>
-      <w:r>
-        <w:rPr>
-          <w:vertAlign w:val="subscript"/>
-        </w:rPr>
-        <w:t>(4)</w:t>
-      </w:r>
-      <w:r>
-        <w:t xml:space="preserve"> mediante corriente bien medida</w:t>
-      </w:r>
-      <w:r>
-        <w:t xml:space="preserve">” </w:t>
-      </w:r>
-      <w:r>
-        <w:t>resultó adecuada para el tipo de componente analizado</w:t>
-      </w:r>
-      <w:r>
-        <w:t>,</w:t>
-      </w:r>
-      <w:r>
-        <w:t xml:space="preserve"> considerando que debía mantenerse en servicio durante el proceso</w:t>
-      </w:r>
-      <w:r>
-        <w:t>.</w:t>
-      </w:r>
-    </w:p>
-    <w:p>
-      <w:pPr>
-        <w:pStyle w:val="ListParagraph"/>
-      </w:pPr>
-      <w:r>
-        <w:t>La documentación detallada de los pasos seguidos</w:t>
-      </w:r>
-      <w:r>
-        <w:t>,</w:t>
-      </w:r>
-      <w:r>
-        <w:t xml:space="preserve"> la selección justificada de los instrumentos</w:t>
-      </w:r>
-      <w:r>
-        <w:t>,</w:t>
-      </w:r>
-      <w:r>
-        <w:t xml:space="preserve"> y la descripción clara de las condiciones de operación aseguran la validez formal del procedimiento técnico utilizado</w:t>
-      </w:r>
-      <w:r>
-        <w:t>.</w:t>
-      </w:r>
-    </w:p>
-    <w:p>
-      <w:pPr>
-        <w:pStyle w:val="ListParagraph"/>
-        <w:rPr>
-          <w:lang w:val="en-US"/>
-        </w:rPr>
-      </w:pPr>
-      <w:r>
-        <w:t>En ausencia de valores reales o fichas técnicas específicas</w:t>
-      </w:r>
-      <w:r>
-        <w:t>,</w:t>
-      </w:r>
-      <w:r>
-        <w:t xml:space="preserve"> la medición se consideró válida dentro del marco teórico y metodológico propuesto por la consigna</w:t>
-      </w:r>
-      <w:r>
-        <w:t>,</w:t>
-      </w:r>
-      <w:r>
-        <w:t xml:space="preserve"> cumpliendo con los objetivos pedagógicos y técnicos del ejercicio</w:t>
-      </w:r>
-      <w:r>
-        <w:t>.</w:t>
-      </w:r>
-    </w:p>
-    <w:p>
-      <w:pPr>
-        <w:pStyle w:val="Heading1"/>
+        <w:pStyle w:val="Ttulo1"/>
         <w:numPr>
           <w:ilvl w:val="0"/>
           <w:numId w:val="4"/>
@@ -4073,12 +4138,15 @@
       <w:r>
         <w:t xml:space="preserve">Ohm </w:t>
       </w:r>
-      <w:r>
-        <w:rPr>
-          <w:vertAlign w:val="subscript"/>
-        </w:rPr>
-        <w:t>(4)</w:t>
-      </w:r>
+      <w:hyperlink w:anchor="Referencia_4" w:history="1">
+        <w:r>
+          <w:rPr>
+            <w:rStyle w:val="Hipervnculo"/>
+            <w:vertAlign w:val="subscript"/>
+          </w:rPr>
+          <w:t>(4)</w:t>
+        </w:r>
+      </w:hyperlink>
       <w:r>
         <w:t xml:space="preserve"> mediante corriente bien medida</w:t>
       </w:r>
@@ -4088,7 +4156,7 @@
     </w:p>
     <w:p>
       <w:pPr>
-        <w:pStyle w:val="Heading2"/>
+        <w:pStyle w:val="Ttulo2"/>
       </w:pPr>
       <w:r>
         <w:t xml:space="preserve"> </w:t>
@@ -4101,7 +4169,7 @@
     </w:p>
     <w:tbl>
       <w:tblPr>
-        <w:tblStyle w:val="PlainTable1"/>
+        <w:tblStyle w:val="Tablanormal1"/>
         <w:tblW w:w="5000" w:type="pct"/>
         <w:tblLook w:val="04A0" w:firstRow="1" w:lastRow="0" w:firstColumn="1" w:lastColumn="0" w:noHBand="0" w:noVBand="1"/>
       </w:tblPr>
@@ -4542,7 +4610,7 @@
     </w:p>
     <w:p>
       <w:pPr>
-        <w:pStyle w:val="Heading2"/>
+        <w:pStyle w:val="Ttulo2"/>
       </w:pPr>
       <w:bookmarkStart w:id="17" w:name="_Toc202129789"/>
       <w:r>
@@ -4552,7 +4620,7 @@
     </w:p>
     <w:p>
       <w:pPr>
-        <w:pStyle w:val="ListParagraph"/>
+        <w:pStyle w:val="Prrafodelista"/>
       </w:pPr>
       <w:r>
         <w:t>La variación entre las 3 mediciones fue mínima</w:t>
@@ -4587,7 +4655,7 @@
     </w:p>
     <w:p>
       <w:pPr>
-        <w:pStyle w:val="ListParagraph"/>
+        <w:pStyle w:val="Prrafodelista"/>
       </w:pPr>
       <w:r>
         <w:t>El valor promedio obtenido es representativo del comportamiento eléctrico del componente en servicio</w:t>
@@ -4610,7 +4678,7 @@
     </w:p>
     <w:p>
       <w:pPr>
-        <w:pStyle w:val="ListParagraph"/>
+        <w:pStyle w:val="Prrafodelista"/>
       </w:pPr>
       <w:r>
         <w:t>La medición fue realizada con instrumentos calibrados</w:t>
@@ -4621,7 +4689,7 @@
     </w:p>
     <w:p>
       <w:pPr>
-        <w:pStyle w:val="ListParagraph"/>
+        <w:pStyle w:val="Prrafodelista"/>
       </w:pPr>
       <w:r>
         <w:t xml:space="preserve">Multímetro </w:t>
@@ -4632,12 +4700,15 @@
       <w:r>
         <w:t xml:space="preserve"> </w:t>
       </w:r>
-      <w:r>
-        <w:rPr>
-          <w:vertAlign w:val="subscript"/>
-        </w:rPr>
-        <w:t>(7)</w:t>
-      </w:r>
+      <w:hyperlink w:anchor="Referencia_7" w:history="1">
+        <w:r>
+          <w:rPr>
+            <w:rStyle w:val="Hipervnculo"/>
+            <w:vertAlign w:val="subscript"/>
+          </w:rPr>
+          <w:t>(7)</w:t>
+        </w:r>
+      </w:hyperlink>
       <w:r>
         <w:t xml:space="preserve"> con precisión </w:t>
       </w:r>
@@ -4653,7 +4724,7 @@
     </w:p>
     <w:p>
       <w:pPr>
-        <w:pStyle w:val="ListParagraph"/>
+        <w:pStyle w:val="Prrafodelista"/>
       </w:pPr>
       <w:r>
         <w:t>P</w:t>
@@ -4693,12 +4764,22 @@
       <w:r>
         <w:t xml:space="preserve"> </w:t>
       </w:r>
-      <w:r>
-        <w:rPr>
-          <w:vertAlign w:val="subscript"/>
-        </w:rPr>
-        <w:t>(1)</w:t>
-      </w:r>
+      <w:hyperlink w:anchor="Referencia_1" w:history="1">
+        <w:r>
+          <w:rPr>
+            <w:rStyle w:val="Hipervnculo"/>
+            <w:vertAlign w:val="subscript"/>
+          </w:rPr>
+          <w:t>(1</w:t>
+        </w:r>
+        <w:r>
+          <w:rPr>
+            <w:rStyle w:val="Hipervnculo"/>
+            <w:vertAlign w:val="subscript"/>
+          </w:rPr>
+          <w:t>)</w:t>
+        </w:r>
+      </w:hyperlink>
       <w:r>
         <w:t xml:space="preserve"> de </w:t>
       </w:r>
@@ -4735,7 +4816,7 @@
     </w:p>
     <w:p>
       <w:pPr>
-        <w:pStyle w:val="Heading2"/>
+        <w:pStyle w:val="Ttulo2"/>
       </w:pPr>
       <w:bookmarkStart w:id="18" w:name="_Toc202129790"/>
       <w:r>
@@ -4800,7 +4881,7 @@
     </w:p>
     <w:p>
       <w:pPr>
-        <w:pStyle w:val="Heading1"/>
+        <w:pStyle w:val="Ttulo1"/>
         <w:numPr>
           <w:ilvl w:val="0"/>
           <w:numId w:val="4"/>
@@ -4837,11 +4918,11 @@
     </w:p>
     <w:p>
       <w:pPr>
-        <w:pStyle w:val="ListParagraph"/>
+        <w:pStyle w:val="Prrafodelista"/>
       </w:pPr>
       <w:r>
         <w:rPr>
-          <w:rStyle w:val="Strong"/>
+          <w:rStyle w:val="Textoennegrita"/>
         </w:rPr>
         <w:t>Revisión técnica del procedimiento aplicado</w:t>
       </w:r>
@@ -4863,23 +4944,26 @@
         </w:rPr>
         <w:t xml:space="preserve"> </w:t>
       </w:r>
+      <w:hyperlink w:anchor="Referencia_4" w:history="1">
+        <w:r>
+          <w:rPr>
+            <w:rStyle w:val="Hipervnculo"/>
+            <w:vertAlign w:val="subscript"/>
+          </w:rPr>
+          <w:t>(4)</w:t>
+        </w:r>
+      </w:hyperlink>
+      <w:r>
+        <w:t>.</w:t>
+      </w:r>
+    </w:p>
+    <w:p>
+      <w:pPr>
+        <w:pStyle w:val="Prrafodelista"/>
+      </w:pPr>
       <w:r>
         <w:rPr>
-          <w:vertAlign w:val="subscript"/>
-        </w:rPr>
-        <w:t>(4)</w:t>
-      </w:r>
-      <w:r>
-        <w:t>.</w:t>
-      </w:r>
-    </w:p>
-    <w:p>
-      <w:pPr>
-        <w:pStyle w:val="ListParagraph"/>
-      </w:pPr>
-      <w:r>
-        <w:rPr>
-          <w:rStyle w:val="Strong"/>
+          <w:rStyle w:val="Textoennegrita"/>
         </w:rPr>
         <w:t>Verificación de la trazabilidad</w:t>
       </w:r>
@@ -4889,11 +4973,11 @@
     </w:p>
     <w:p>
       <w:pPr>
-        <w:pStyle w:val="ListParagraph"/>
+        <w:pStyle w:val="Prrafodelista"/>
       </w:pPr>
       <w:r>
         <w:rPr>
-          <w:rStyle w:val="Strong"/>
+          <w:rStyle w:val="Textoennegrita"/>
         </w:rPr>
         <w:t>Elaboración de la presente memoria técnica</w:t>
       </w:r>
@@ -4903,11 +4987,11 @@
     </w:p>
     <w:p>
       <w:pPr>
-        <w:pStyle w:val="ListParagraph"/>
+        <w:pStyle w:val="Prrafodelista"/>
       </w:pPr>
       <w:r>
         <w:rPr>
-          <w:rStyle w:val="Strong"/>
+          <w:rStyle w:val="Textoennegrita"/>
         </w:rPr>
         <w:t>Registro en el sistema documental del laboratorio</w:t>
       </w:r>
@@ -4917,11 +5001,11 @@
     </w:p>
     <w:p>
       <w:pPr>
-        <w:pStyle w:val="ListParagraph"/>
+        <w:pStyle w:val="Prrafodelista"/>
       </w:pPr>
       <w:r>
         <w:rPr>
-          <w:rStyle w:val="Strong"/>
+          <w:rStyle w:val="Textoennegrita"/>
         </w:rPr>
         <w:t>Firma del responsable técnico</w:t>
       </w:r>
@@ -4957,7 +5041,7 @@
     </w:p>
     <w:p>
       <w:pPr>
-        <w:pStyle w:val="Heading1"/>
+        <w:pStyle w:val="Ttulo1"/>
         <w:numPr>
           <w:ilvl w:val="0"/>
           <w:numId w:val="4"/>
@@ -5008,12 +5092,22 @@
       <w:r>
         <w:t xml:space="preserve">Ohm </w:t>
       </w:r>
-      <w:r>
-        <w:rPr>
-          <w:vertAlign w:val="subscript"/>
-        </w:rPr>
-        <w:t>(4)</w:t>
-      </w:r>
+      <w:hyperlink w:anchor="Referencia_4" w:history="1">
+        <w:r>
+          <w:rPr>
+            <w:rStyle w:val="Hipervnculo"/>
+            <w:vertAlign w:val="subscript"/>
+          </w:rPr>
+          <w:t>(4</w:t>
+        </w:r>
+        <w:r>
+          <w:rPr>
+            <w:rStyle w:val="Hipervnculo"/>
+            <w:vertAlign w:val="subscript"/>
+          </w:rPr>
+          <w:t>)</w:t>
+        </w:r>
+      </w:hyperlink>
       <w:r>
         <w:t>,</w:t>
       </w:r>
@@ -5173,7 +5267,7 @@
     </w:p>
     <w:p>
       <w:pPr>
-        <w:pStyle w:val="Heading1"/>
+        <w:pStyle w:val="Ttulo1"/>
         <w:numPr>
           <w:ilvl w:val="0"/>
           <w:numId w:val="4"/>
@@ -5216,12 +5310,15 @@
       <w:r>
         <w:t xml:space="preserve">Ohm </w:t>
       </w:r>
-      <w:r>
-        <w:rPr>
-          <w:vertAlign w:val="subscript"/>
-        </w:rPr>
-        <w:t>(4)</w:t>
-      </w:r>
+      <w:hyperlink w:anchor="Referencia_4" w:history="1">
+        <w:r>
+          <w:rPr>
+            <w:rStyle w:val="Hipervnculo"/>
+            <w:vertAlign w:val="subscript"/>
+          </w:rPr>
+          <w:t>(4)</w:t>
+        </w:r>
+      </w:hyperlink>
       <w:r>
         <w:t xml:space="preserve"> mediante corriente bien medida se fundamentó en criterios de seguridad</w:t>
       </w:r>
@@ -5332,7 +5429,7 @@
     </w:p>
     <w:p>
       <w:pPr>
-        <w:pStyle w:val="Heading1"/>
+        <w:pStyle w:val="Ttulo1"/>
         <w:numPr>
           <w:ilvl w:val="0"/>
           <w:numId w:val="4"/>
@@ -5347,29 +5444,41 @@
     </w:p>
     <w:p>
       <w:pPr>
-        <w:pStyle w:val="ListParagraph"/>
+        <w:pStyle w:val="Prrafodelista"/>
         <w:numPr>
           <w:ilvl w:val="0"/>
           <w:numId w:val="2"/>
         </w:numPr>
-      </w:pPr>
-      <w:r>
+        <w:rPr>
+          <w:rFonts w:ascii="Calibri" w:hAnsi="Calibri" w:cs="Calibri"/>
+        </w:rPr>
+      </w:pPr>
+      <w:bookmarkStart w:id="23" w:name="Referencia_1"/>
+      <w:r>
+        <w:rPr>
+          <w:rFonts w:ascii="Calibri" w:hAnsi="Calibri" w:cs="Calibri"/>
+        </w:rPr>
         <w:t xml:space="preserve">Cedillo López, F. J. (2014). </w:t>
       </w:r>
       <w:r>
         <w:rPr>
+          <w:rFonts w:ascii="Calibri" w:hAnsi="Calibri" w:cs="Calibri"/>
           <w:i/>
           <w:iCs/>
         </w:rPr>
         <w:t>Cómo establecer periodos de Calibración</w:t>
       </w:r>
       <w:r>
+        <w:rPr>
+          <w:rFonts w:ascii="Calibri" w:hAnsi="Calibri" w:cs="Calibri"/>
+        </w:rPr>
         <w:t xml:space="preserve">. Https://Www.ema.org.mx; https://www.ema.org.mx. </w:t>
       </w:r>
       <w:hyperlink r:id="rId8" w:history="1">
         <w:r>
           <w:rPr>
-            <w:rStyle w:val="Hyperlink"/>
+            <w:rStyle w:val="Hipervnculo"/>
+            <w:rFonts w:ascii="Calibri" w:hAnsi="Calibri" w:cs="Calibri"/>
           </w:rPr>
           <w:t>https://www.ema.org.mx/descargas_evento_dma/uv/PeriodosDeCalibracion.pdf</w:t>
         </w:r>
@@ -5377,19 +5486,28 @@
     </w:p>
     <w:p>
       <w:pPr>
-        <w:pStyle w:val="ListParagraph"/>
+        <w:pStyle w:val="Prrafodelista"/>
         <w:numPr>
           <w:ilvl w:val="0"/>
           <w:numId w:val="2"/>
         </w:numPr>
-      </w:pPr>
-      <w:r>
+        <w:rPr>
+          <w:lang w:val="en-US"/>
+        </w:rPr>
+      </w:pPr>
+      <w:bookmarkStart w:id="24" w:name="Referencia_2"/>
+      <w:bookmarkEnd w:id="23"/>
+      <w:r>
+        <w:rPr>
+          <w:lang w:val="en-US"/>
+        </w:rPr>
         <w:t xml:space="preserve">Fluke. (n.d.). Fluke 87V datasheet. Https://Www.fluke.com; https://www.fluke.com. Retrieved June 29, 2025, from </w:t>
       </w:r>
       <w:hyperlink r:id="rId9" w:history="1">
         <w:r>
           <w:rPr>
-            <w:rStyle w:val="Hyperlink"/>
+            <w:rStyle w:val="Hipervnculo"/>
+            <w:lang w:val="en-US"/>
           </w:rPr>
           <w:t>https://www.fluke.com/en-us/product/electrical-testing/digital-multimeters/fluke-87v/ds</w:t>
         </w:r>
@@ -5397,12 +5515,14 @@
     </w:p>
     <w:p>
       <w:pPr>
-        <w:pStyle w:val="ListParagraph"/>
+        <w:pStyle w:val="Prrafodelista"/>
         <w:numPr>
           <w:ilvl w:val="0"/>
           <w:numId w:val="2"/>
         </w:numPr>
       </w:pPr>
+      <w:bookmarkStart w:id="25" w:name="Referencia_3"/>
+      <w:bookmarkEnd w:id="24"/>
       <w:r>
         <w:t xml:space="preserve">INTI. (2019). </w:t>
       </w:r>
@@ -5419,7 +5539,7 @@
       <w:hyperlink r:id="rId10" w:history="1">
         <w:r>
           <w:rPr>
-            <w:rStyle w:val="Hyperlink"/>
+            <w:rStyle w:val="Hipervnculo"/>
           </w:rPr>
           <w:t>https://www.inti.gob.ar/assets/uploads/metrologialegal/pdf/247-2019.pdf</w:t>
         </w:r>
@@ -5427,12 +5547,14 @@
     </w:p>
     <w:p>
       <w:pPr>
-        <w:pStyle w:val="ListParagraph"/>
+        <w:pStyle w:val="Prrafodelista"/>
         <w:numPr>
           <w:ilvl w:val="0"/>
           <w:numId w:val="2"/>
         </w:numPr>
       </w:pPr>
+      <w:bookmarkStart w:id="26" w:name="Referencia_4"/>
+      <w:bookmarkEnd w:id="25"/>
       <w:r>
         <w:t xml:space="preserve">Ramírez Juárez, A. R. (2019). </w:t>
       </w:r>
@@ -5463,31 +5585,31 @@
       <w:hyperlink r:id="rId11" w:history="1">
         <w:r>
           <w:rPr>
-            <w:rStyle w:val="Hyperlink"/>
+            <w:rStyle w:val="Hipervnculo"/>
           </w:rPr>
           <w:t>https://d1wqtxts1xzle7.cloudfront.net/63362668/Ley_de_</w:t>
         </w:r>
         <w:r>
           <w:rPr>
-            <w:rStyle w:val="Hyperlink"/>
+            <w:rStyle w:val="Hipervnculo"/>
           </w:rPr>
           <w:t>Ohm</w:t>
         </w:r>
         <w:r>
           <w:rPr>
-            <w:rStyle w:val="Hyperlink"/>
+            <w:rStyle w:val="Hipervnculo"/>
           </w:rPr>
           <w:t>20200519-80557-1s4l288-libre.pdf?1589910420=&amp;response-content-disposition=inline%3B+filename%3DLey_de_</w:t>
         </w:r>
         <w:r>
           <w:rPr>
-            <w:rStyle w:val="Hyperlink"/>
+            <w:rStyle w:val="Hipervnculo"/>
           </w:rPr>
           <w:t>Ohm</w:t>
         </w:r>
         <w:r>
           <w:rPr>
-            <w:rStyle w:val="Hyperlink"/>
+            <w:rStyle w:val="Hipervnculo"/>
           </w:rPr>
           <w:t>.pdf&amp;Expires=1751240084&amp;Signature=BRDk8nrP2YDNS63sxPgdXRdNSq1znjqdScCuVkbi6j8IO-pm5CRwrz5yEmezrYlNx18Wt366Xgx7y270GxFXHdIOBItq3mO7CMjj3OdwOwzzKuWzJ28yY7qyKW03UqpYEmfSmEcBVxHMeCYzFT85FjaoAXib28IkRrasufAaGZMninCy0bvYMtyn-fTUSW3axII2Dim0i0jqiMosYPtL5MiMDP9sDoC40Ta1uAEEGBgwr-YrBrradUAM5gXpCSVv-53RtxPJcsr3gXY9dUPdxnC4ga8Jao~B2k8JfJBhvYEw-fXBn9kdoGtCrS9oqUxHTRsD6elhWqNC7VS~ekKV1A__&amp;Key-Pair-Id=APKAJLOHF5GGSLRBV4ZA</w:t>
         </w:r>
@@ -5495,14 +5617,22 @@
     </w:p>
     <w:p>
       <w:pPr>
-        <w:pStyle w:val="ListParagraph"/>
+        <w:pStyle w:val="Prrafodelista"/>
         <w:numPr>
           <w:ilvl w:val="0"/>
           <w:numId w:val="2"/>
         </w:numPr>
       </w:pPr>
-      <w:r>
-        <w:t xml:space="preserve">Stoll, R. G., Manno, R. H., Principi, M. D., &amp; Garnica, J. H. (2020). Medición de corriente en sistemas FVs por efecto Hall. </w:t>
+      <w:bookmarkStart w:id="27" w:name="Referencia_5"/>
+      <w:bookmarkEnd w:id="26"/>
+      <w:r>
+        <w:rPr>
+          <w:lang w:val="en-US"/>
+        </w:rPr>
+        <w:t xml:space="preserve">Stoll, R. G., Manno, R. H., Principi, M. D., &amp; Garnica, J. H. (2020). </w:t>
+      </w:r>
+      <w:r>
+        <w:t xml:space="preserve">Medición de corriente en sistemas FVs por efecto Hall. </w:t>
       </w:r>
       <w:r>
         <w:rPr>
@@ -5527,7 +5657,7 @@
       <w:hyperlink r:id="rId12" w:history="1">
         <w:r>
           <w:rPr>
-            <w:rStyle w:val="Hyperlink"/>
+            <w:rStyle w:val="Hipervnculo"/>
           </w:rPr>
           <w:t>http://sedici.unlp.edu.ar/handle/10915/93311</w:t>
         </w:r>
@@ -5535,19 +5665,28 @@
     </w:p>
     <w:p>
       <w:pPr>
-        <w:pStyle w:val="ListParagraph"/>
+        <w:pStyle w:val="Prrafodelista"/>
         <w:numPr>
           <w:ilvl w:val="0"/>
           <w:numId w:val="2"/>
         </w:numPr>
-      </w:pPr>
-      <w:r>
+        <w:rPr>
+          <w:lang w:val="en-US"/>
+        </w:rPr>
+      </w:pPr>
+      <w:bookmarkStart w:id="28" w:name="Referencia_6"/>
+      <w:bookmarkEnd w:id="27"/>
+      <w:r>
+        <w:rPr>
+          <w:lang w:val="en-US"/>
+        </w:rPr>
         <w:t xml:space="preserve">UNI-TREND TECHNOLOGY. (n.d.). ut210e-user-manual. Https://Meters.uni-Trend.com/; https://meters.uni-trend.com. Retrieved June 29, 2025, from </w:t>
       </w:r>
       <w:hyperlink r:id="rId13" w:history="1">
         <w:r>
           <w:rPr>
-            <w:rStyle w:val="Hyperlink"/>
+            <w:rStyle w:val="Hipervnculo"/>
+            <w:lang w:val="en-US"/>
           </w:rPr>
           <w:t>https://meters.uni-trend.com/download/ut210e-user-manual/?wpdmdl=7228&amp;refresh=6860f7fe2461d1751185406</w:t>
         </w:r>
@@ -5555,24 +5694,34 @@
     </w:p>
     <w:p>
       <w:pPr>
-        <w:pStyle w:val="ListParagraph"/>
+        <w:pStyle w:val="Prrafodelista"/>
         <w:numPr>
           <w:ilvl w:val="0"/>
           <w:numId w:val="2"/>
         </w:numPr>
-      </w:pPr>
-      <w:r>
+        <w:rPr>
+          <w:lang w:val="en-US"/>
+        </w:rPr>
+      </w:pPr>
+      <w:bookmarkStart w:id="29" w:name="Referencia_7"/>
+      <w:bookmarkEnd w:id="28"/>
+      <w:r>
+        <w:rPr>
+          <w:lang w:val="en-US"/>
+        </w:rPr>
         <w:t xml:space="preserve">University of Cambridge. (n.d.). Root mean square | Glossary | Underground Mathematics. Undergroundmathematics.org; University of Cambridge. Retrieved June 29, 2025, from </w:t>
       </w:r>
       <w:hyperlink r:id="rId14" w:history="1">
         <w:r>
           <w:rPr>
-            <w:rStyle w:val="Hyperlink"/>
+            <w:rStyle w:val="Hipervnculo"/>
+            <w:lang w:val="en-US"/>
           </w:rPr>
           <w:t>https://undergroundmathematics.org/glossary/root-mean-square</w:t>
         </w:r>
       </w:hyperlink>
     </w:p>
+    <w:bookmarkEnd w:id="29"/>
     <w:p>
       <w:pPr>
         <w:rPr>
@@ -5580,30 +5729,34 @@
           <w:color w:val="6E6E6E" w:themeColor="accent1" w:themeShade="80"/>
           <w:sz w:val="36"/>
           <w:szCs w:val="36"/>
+          <w:lang w:val="en-US"/>
         </w:rPr>
       </w:pPr>
       <w:r>
+        <w:rPr>
+          <w:lang w:val="en-US"/>
+        </w:rPr>
         <w:br w:type="page"/>
       </w:r>
     </w:p>
     <w:p>
       <w:pPr>
-        <w:pStyle w:val="Heading1"/>
+        <w:pStyle w:val="Ttulo1"/>
         <w:numPr>
           <w:ilvl w:val="0"/>
           <w:numId w:val="4"/>
         </w:numPr>
       </w:pPr>
-      <w:bookmarkStart w:id="23" w:name="_Toc202129795"/>
+      <w:bookmarkStart w:id="30" w:name="_Toc202129795"/>
       <w:r>
         <w:lastRenderedPageBreak/>
         <w:t>Anexos</w:t>
       </w:r>
-      <w:bookmarkEnd w:id="23"/>
-    </w:p>
-    <w:p>
-      <w:pPr>
-        <w:pStyle w:val="ListParagraph"/>
+      <w:bookmarkEnd w:id="30"/>
+    </w:p>
+    <w:p>
+      <w:pPr>
+        <w:pStyle w:val="Prrafodelista"/>
         <w:numPr>
           <w:ilvl w:val="0"/>
           <w:numId w:val="3"/>
@@ -5612,7 +5765,7 @@
     </w:p>
     <w:p>
       <w:pPr>
-        <w:pStyle w:val="ListParagraph"/>
+        <w:pStyle w:val="Prrafodelista"/>
       </w:pPr>
       <w:r>
         <w:rPr>
@@ -5670,7 +5823,7 @@
     </w:p>
     <w:p>
       <w:pPr>
-        <w:pStyle w:val="ListParagraph"/>
+        <w:pStyle w:val="Prrafodelista"/>
         <w:numPr>
           <w:ilvl w:val="0"/>
           <w:numId w:val="3"/>
@@ -5679,7 +5832,7 @@
     </w:p>
     <w:p>
       <w:pPr>
-        <w:pStyle w:val="ListParagraph"/>
+        <w:pStyle w:val="Prrafodelista"/>
       </w:pPr>
       <m:oMathPara>
         <m:oMath>
@@ -5808,7 +5961,7 @@
     </w:p>
     <w:p>
       <w:pPr>
-        <w:pStyle w:val="ListParagraph"/>
+        <w:pStyle w:val="Prrafodelista"/>
       </w:pPr>
       <m:oMathPara>
         <m:oMath>
@@ -5878,7 +6031,7 @@
     </w:p>
     <w:p>
       <w:pPr>
-        <w:pStyle w:val="ListParagraph"/>
+        <w:pStyle w:val="Prrafodelista"/>
       </w:pPr>
       <m:oMathPara>
         <m:oMath>
@@ -5948,7 +6101,7 @@
     </w:p>
     <w:p>
       <w:pPr>
-        <w:pStyle w:val="ListParagraph"/>
+        <w:pStyle w:val="Prrafodelista"/>
       </w:pPr>
       <m:oMathPara>
         <m:oMath>
@@ -6017,7 +6170,7 @@
     </w:p>
     <w:p>
       <w:pPr>
-        <w:pStyle w:val="ListParagraph"/>
+        <w:pStyle w:val="Prrafodelista"/>
       </w:pPr>
       <m:oMathPara>
         <m:oMath>
@@ -6071,7 +6224,7 @@
     </w:p>
     <w:p>
       <w:pPr>
-        <w:pStyle w:val="ListParagraph"/>
+        <w:pStyle w:val="Prrafodelista"/>
       </w:pPr>
       <m:oMathPara>
         <m:oMath>
@@ -6275,7 +6428,7 @@
     <w:sdtContent>
       <w:p>
         <w:pPr>
-          <w:pStyle w:val="Footer"/>
+          <w:pStyle w:val="Piedepgina"/>
           <w:jc w:val="center"/>
         </w:pPr>
         <w:r>
@@ -6304,7 +6457,7 @@
   </w:sdt>
   <w:p>
     <w:pPr>
-      <w:pStyle w:val="Footer"/>
+      <w:pStyle w:val="Piedepgina"/>
     </w:pPr>
   </w:p>
 </w:ftr>
@@ -7111,11 +7264,11 @@
       <w:lang w:val="es-ES"/>
     </w:rPr>
   </w:style>
-  <w:style w:type="paragraph" w:styleId="Heading1">
+  <w:style w:type="paragraph" w:styleId="Ttulo1">
     <w:name w:val="heading 1"/>
     <w:basedOn w:val="Normal"/>
     <w:next w:val="Normal"/>
-    <w:link w:val="Heading1Char"/>
+    <w:link w:val="Ttulo1Car"/>
     <w:uiPriority w:val="9"/>
     <w:qFormat/>
     <w:rsid w:val="001C76F9"/>
@@ -7132,11 +7285,11 @@
       <w:szCs w:val="36"/>
     </w:rPr>
   </w:style>
-  <w:style w:type="paragraph" w:styleId="Heading2">
+  <w:style w:type="paragraph" w:styleId="Ttulo2">
     <w:name w:val="heading 2"/>
     <w:basedOn w:val="Normal"/>
     <w:next w:val="Normal"/>
-    <w:link w:val="Heading2Char"/>
+    <w:link w:val="Ttulo2Car"/>
     <w:uiPriority w:val="9"/>
     <w:unhideWhenUsed/>
     <w:qFormat/>
@@ -7154,11 +7307,11 @@
       <w:szCs w:val="32"/>
     </w:rPr>
   </w:style>
-  <w:style w:type="paragraph" w:styleId="Heading3">
+  <w:style w:type="paragraph" w:styleId="Ttulo3">
     <w:name w:val="heading 3"/>
     <w:basedOn w:val="Normal"/>
     <w:next w:val="Normal"/>
-    <w:link w:val="Heading3Char"/>
+    <w:link w:val="Ttulo3Car"/>
     <w:uiPriority w:val="9"/>
     <w:semiHidden/>
     <w:unhideWhenUsed/>
@@ -7177,11 +7330,11 @@
       <w:szCs w:val="28"/>
     </w:rPr>
   </w:style>
-  <w:style w:type="paragraph" w:styleId="Heading4">
+  <w:style w:type="paragraph" w:styleId="Ttulo4">
     <w:name w:val="heading 4"/>
     <w:basedOn w:val="Normal"/>
     <w:next w:val="Normal"/>
-    <w:link w:val="Heading4Char"/>
+    <w:link w:val="Ttulo4Car"/>
     <w:uiPriority w:val="9"/>
     <w:semiHidden/>
     <w:unhideWhenUsed/>
@@ -7198,11 +7351,11 @@
       <w:color w:val="A5A5A5" w:themeColor="accent1" w:themeShade="BF"/>
     </w:rPr>
   </w:style>
-  <w:style w:type="paragraph" w:styleId="Heading5">
+  <w:style w:type="paragraph" w:styleId="Ttulo5">
     <w:name w:val="heading 5"/>
     <w:basedOn w:val="Normal"/>
     <w:next w:val="Normal"/>
-    <w:link w:val="Heading5Char"/>
+    <w:link w:val="Ttulo5Car"/>
     <w:uiPriority w:val="9"/>
     <w:semiHidden/>
     <w:unhideWhenUsed/>
@@ -7220,11 +7373,11 @@
       <w:color w:val="A5A5A5" w:themeColor="accent1" w:themeShade="BF"/>
     </w:rPr>
   </w:style>
-  <w:style w:type="paragraph" w:styleId="Heading6">
+  <w:style w:type="paragraph" w:styleId="Ttulo6">
     <w:name w:val="heading 6"/>
     <w:basedOn w:val="Normal"/>
     <w:next w:val="Normal"/>
-    <w:link w:val="Heading6Char"/>
+    <w:link w:val="Ttulo6Car"/>
     <w:uiPriority w:val="9"/>
     <w:semiHidden/>
     <w:unhideWhenUsed/>
@@ -7244,11 +7397,11 @@
       <w:color w:val="6E6E6E" w:themeColor="accent1" w:themeShade="80"/>
     </w:rPr>
   </w:style>
-  <w:style w:type="paragraph" w:styleId="Heading7">
+  <w:style w:type="paragraph" w:styleId="Ttulo7">
     <w:name w:val="heading 7"/>
     <w:basedOn w:val="Normal"/>
     <w:next w:val="Normal"/>
-    <w:link w:val="Heading7Char"/>
+    <w:link w:val="Ttulo7Car"/>
     <w:uiPriority w:val="9"/>
     <w:semiHidden/>
     <w:unhideWhenUsed/>
@@ -7267,11 +7420,11 @@
       <w:color w:val="6E6E6E" w:themeColor="accent1" w:themeShade="80"/>
     </w:rPr>
   </w:style>
-  <w:style w:type="paragraph" w:styleId="Heading8">
+  <w:style w:type="paragraph" w:styleId="Ttulo8">
     <w:name w:val="heading 8"/>
     <w:basedOn w:val="Normal"/>
     <w:next w:val="Normal"/>
-    <w:link w:val="Heading8Char"/>
+    <w:link w:val="Ttulo8Car"/>
     <w:uiPriority w:val="9"/>
     <w:semiHidden/>
     <w:unhideWhenUsed/>
@@ -7292,11 +7445,11 @@
       <w:color w:val="6E6E6E" w:themeColor="accent1" w:themeShade="80"/>
     </w:rPr>
   </w:style>
-  <w:style w:type="paragraph" w:styleId="Heading9">
+  <w:style w:type="paragraph" w:styleId="Ttulo9">
     <w:name w:val="heading 9"/>
     <w:basedOn w:val="Normal"/>
     <w:next w:val="Normal"/>
-    <w:link w:val="Heading9Char"/>
+    <w:link w:val="Ttulo9Car"/>
     <w:uiPriority w:val="9"/>
     <w:semiHidden/>
     <w:unhideWhenUsed/>
@@ -7315,13 +7468,13 @@
       <w:color w:val="6E6E6E" w:themeColor="accent1" w:themeShade="80"/>
     </w:rPr>
   </w:style>
-  <w:style w:type="character" w:default="1" w:styleId="DefaultParagraphFont">
+  <w:style w:type="character" w:default="1" w:styleId="Fuentedeprrafopredeter">
     <w:name w:val="Default Paragraph Font"/>
     <w:uiPriority w:val="1"/>
     <w:semiHidden/>
     <w:unhideWhenUsed/>
   </w:style>
-  <w:style w:type="table" w:default="1" w:styleId="TableNormal">
+  <w:style w:type="table" w:default="1" w:styleId="Tablanormal">
     <w:name w:val="Normal Table"/>
     <w:uiPriority w:val="99"/>
     <w:semiHidden/>
@@ -7336,16 +7489,16 @@
       </w:tblCellMar>
     </w:tblPr>
   </w:style>
-  <w:style w:type="numbering" w:default="1" w:styleId="NoList">
+  <w:style w:type="numbering" w:default="1" w:styleId="Sinlista">
     <w:name w:val="No List"/>
     <w:uiPriority w:val="99"/>
     <w:semiHidden/>
     <w:unhideWhenUsed/>
   </w:style>
-  <w:style w:type="character" w:customStyle="1" w:styleId="Heading1Char">
-    <w:name w:val="Heading 1 Char"/>
-    <w:basedOn w:val="DefaultParagraphFont"/>
-    <w:link w:val="Heading1"/>
+  <w:style w:type="character" w:customStyle="1" w:styleId="Ttulo1Car">
+    <w:name w:val="Título 1 Car"/>
+    <w:basedOn w:val="Fuentedeprrafopredeter"/>
+    <w:link w:val="Ttulo1"/>
     <w:uiPriority w:val="9"/>
     <w:rsid w:val="001C76F9"/>
     <w:rPr>
@@ -7356,10 +7509,10 @@
       <w:lang w:val="es-ES"/>
     </w:rPr>
   </w:style>
-  <w:style w:type="character" w:customStyle="1" w:styleId="Heading2Char">
-    <w:name w:val="Heading 2 Char"/>
-    <w:basedOn w:val="DefaultParagraphFont"/>
-    <w:link w:val="Heading2"/>
+  <w:style w:type="character" w:customStyle="1" w:styleId="Ttulo2Car">
+    <w:name w:val="Título 2 Car"/>
+    <w:basedOn w:val="Fuentedeprrafopredeter"/>
+    <w:link w:val="Ttulo2"/>
     <w:uiPriority w:val="9"/>
     <w:rsid w:val="004E6ED5"/>
     <w:rPr>
@@ -7370,10 +7523,10 @@
       <w:lang w:val="es-ES"/>
     </w:rPr>
   </w:style>
-  <w:style w:type="character" w:customStyle="1" w:styleId="Heading3Char">
-    <w:name w:val="Heading 3 Char"/>
-    <w:basedOn w:val="DefaultParagraphFont"/>
-    <w:link w:val="Heading3"/>
+  <w:style w:type="character" w:customStyle="1" w:styleId="Ttulo3Car">
+    <w:name w:val="Título 3 Car"/>
+    <w:basedOn w:val="Fuentedeprrafopredeter"/>
+    <w:link w:val="Ttulo3"/>
     <w:uiPriority w:val="9"/>
     <w:semiHidden/>
     <w:rsid w:val="00780944"/>
@@ -7384,10 +7537,10 @@
       <w:szCs w:val="28"/>
     </w:rPr>
   </w:style>
-  <w:style w:type="character" w:customStyle="1" w:styleId="Heading4Char">
-    <w:name w:val="Heading 4 Char"/>
-    <w:basedOn w:val="DefaultParagraphFont"/>
-    <w:link w:val="Heading4"/>
+  <w:style w:type="character" w:customStyle="1" w:styleId="Ttulo4Car">
+    <w:name w:val="Título 4 Car"/>
+    <w:basedOn w:val="Fuentedeprrafopredeter"/>
+    <w:link w:val="Ttulo4"/>
     <w:uiPriority w:val="9"/>
     <w:semiHidden/>
     <w:rsid w:val="00780944"/>
@@ -7398,10 +7551,10 @@
       <w:szCs w:val="24"/>
     </w:rPr>
   </w:style>
-  <w:style w:type="character" w:customStyle="1" w:styleId="Heading5Char">
-    <w:name w:val="Heading 5 Char"/>
-    <w:basedOn w:val="DefaultParagraphFont"/>
-    <w:link w:val="Heading5"/>
+  <w:style w:type="character" w:customStyle="1" w:styleId="Ttulo5Car">
+    <w:name w:val="Título 5 Car"/>
+    <w:basedOn w:val="Fuentedeprrafopredeter"/>
+    <w:link w:val="Ttulo5"/>
     <w:uiPriority w:val="9"/>
     <w:semiHidden/>
     <w:rsid w:val="00780944"/>
@@ -7411,10 +7564,10 @@
       <w:color w:val="A5A5A5" w:themeColor="accent1" w:themeShade="BF"/>
     </w:rPr>
   </w:style>
-  <w:style w:type="character" w:customStyle="1" w:styleId="Heading6Char">
-    <w:name w:val="Heading 6 Char"/>
-    <w:basedOn w:val="DefaultParagraphFont"/>
-    <w:link w:val="Heading6"/>
+  <w:style w:type="character" w:customStyle="1" w:styleId="Ttulo6Car">
+    <w:name w:val="Título 6 Car"/>
+    <w:basedOn w:val="Fuentedeprrafopredeter"/>
+    <w:link w:val="Ttulo6"/>
     <w:uiPriority w:val="9"/>
     <w:semiHidden/>
     <w:rsid w:val="00780944"/>
@@ -7426,10 +7579,10 @@
       <w:color w:val="6E6E6E" w:themeColor="accent1" w:themeShade="80"/>
     </w:rPr>
   </w:style>
-  <w:style w:type="character" w:customStyle="1" w:styleId="Heading7Char">
-    <w:name w:val="Heading 7 Char"/>
-    <w:basedOn w:val="DefaultParagraphFont"/>
-    <w:link w:val="Heading7"/>
+  <w:style w:type="character" w:customStyle="1" w:styleId="Ttulo7Car">
+    <w:name w:val="Título 7 Car"/>
+    <w:basedOn w:val="Fuentedeprrafopredeter"/>
+    <w:link w:val="Ttulo7"/>
     <w:uiPriority w:val="9"/>
     <w:semiHidden/>
     <w:rsid w:val="00780944"/>
@@ -7440,10 +7593,10 @@
       <w:color w:val="6E6E6E" w:themeColor="accent1" w:themeShade="80"/>
     </w:rPr>
   </w:style>
-  <w:style w:type="character" w:customStyle="1" w:styleId="Heading8Char">
-    <w:name w:val="Heading 8 Char"/>
-    <w:basedOn w:val="DefaultParagraphFont"/>
-    <w:link w:val="Heading8"/>
+  <w:style w:type="character" w:customStyle="1" w:styleId="Ttulo8Car">
+    <w:name w:val="Título 8 Car"/>
+    <w:basedOn w:val="Fuentedeprrafopredeter"/>
+    <w:link w:val="Ttulo8"/>
     <w:uiPriority w:val="9"/>
     <w:semiHidden/>
     <w:rsid w:val="00780944"/>
@@ -7456,10 +7609,10 @@
       <w:color w:val="6E6E6E" w:themeColor="accent1" w:themeShade="80"/>
     </w:rPr>
   </w:style>
-  <w:style w:type="character" w:customStyle="1" w:styleId="Heading9Char">
-    <w:name w:val="Heading 9 Char"/>
-    <w:basedOn w:val="DefaultParagraphFont"/>
-    <w:link w:val="Heading9"/>
+  <w:style w:type="character" w:customStyle="1" w:styleId="Ttulo9Car">
+    <w:name w:val="Título 9 Car"/>
+    <w:basedOn w:val="Fuentedeprrafopredeter"/>
+    <w:link w:val="Ttulo9"/>
     <w:uiPriority w:val="9"/>
     <w:semiHidden/>
     <w:rsid w:val="00780944"/>
@@ -7470,11 +7623,11 @@
       <w:color w:val="6E6E6E" w:themeColor="accent1" w:themeShade="80"/>
     </w:rPr>
   </w:style>
-  <w:style w:type="paragraph" w:styleId="Title">
+  <w:style w:type="paragraph" w:styleId="Ttulo">
     <w:name w:val="Title"/>
     <w:basedOn w:val="Normal"/>
     <w:next w:val="Normal"/>
-    <w:link w:val="TitleChar"/>
+    <w:link w:val="TtuloCar"/>
     <w:uiPriority w:val="10"/>
     <w:qFormat/>
     <w:rsid w:val="00780944"/>
@@ -7491,10 +7644,10 @@
       <w:szCs w:val="72"/>
     </w:rPr>
   </w:style>
-  <w:style w:type="character" w:customStyle="1" w:styleId="TitleChar">
-    <w:name w:val="Title Char"/>
-    <w:basedOn w:val="DefaultParagraphFont"/>
-    <w:link w:val="Title"/>
+  <w:style w:type="character" w:customStyle="1" w:styleId="TtuloCar">
+    <w:name w:val="Título Car"/>
+    <w:basedOn w:val="Fuentedeprrafopredeter"/>
+    <w:link w:val="Ttulo"/>
     <w:uiPriority w:val="10"/>
     <w:rsid w:val="00780944"/>
     <w:rPr>
@@ -7506,11 +7659,11 @@
       <w:szCs w:val="72"/>
     </w:rPr>
   </w:style>
-  <w:style w:type="paragraph" w:styleId="Subtitle">
+  <w:style w:type="paragraph" w:styleId="Subttulo">
     <w:name w:val="Subtitle"/>
     <w:basedOn w:val="Normal"/>
     <w:next w:val="Normal"/>
-    <w:link w:val="SubtitleChar"/>
+    <w:link w:val="SubttuloCar"/>
     <w:uiPriority w:val="11"/>
     <w:qFormat/>
     <w:rsid w:val="00780944"/>
@@ -7527,10 +7680,10 @@
       <w:szCs w:val="28"/>
     </w:rPr>
   </w:style>
-  <w:style w:type="character" w:customStyle="1" w:styleId="SubtitleChar">
-    <w:name w:val="Subtitle Char"/>
-    <w:basedOn w:val="DefaultParagraphFont"/>
-    <w:link w:val="Subtitle"/>
+  <w:style w:type="character" w:customStyle="1" w:styleId="SubttuloCar">
+    <w:name w:val="Subtítulo Car"/>
+    <w:basedOn w:val="Fuentedeprrafopredeter"/>
+    <w:link w:val="Subttulo"/>
     <w:uiPriority w:val="11"/>
     <w:rsid w:val="00780944"/>
     <w:rPr>
@@ -7540,11 +7693,11 @@
       <w:szCs w:val="28"/>
     </w:rPr>
   </w:style>
-  <w:style w:type="paragraph" w:styleId="Quote">
+  <w:style w:type="paragraph" w:styleId="Cita">
     <w:name w:val="Quote"/>
     <w:basedOn w:val="Normal"/>
     <w:next w:val="Normal"/>
-    <w:link w:val="QuoteChar"/>
+    <w:link w:val="CitaCar"/>
     <w:uiPriority w:val="29"/>
     <w:qFormat/>
     <w:rsid w:val="00780944"/>
@@ -7556,10 +7709,10 @@
       <w:color w:val="000000" w:themeColor="text2"/>
     </w:rPr>
   </w:style>
-  <w:style w:type="character" w:customStyle="1" w:styleId="QuoteChar">
-    <w:name w:val="Quote Char"/>
-    <w:basedOn w:val="DefaultParagraphFont"/>
-    <w:link w:val="Quote"/>
+  <w:style w:type="character" w:customStyle="1" w:styleId="CitaCar">
+    <w:name w:val="Cita Car"/>
+    <w:basedOn w:val="Fuentedeprrafopredeter"/>
+    <w:link w:val="Cita"/>
     <w:uiPriority w:val="29"/>
     <w:rsid w:val="00780944"/>
     <w:rPr>
@@ -7568,7 +7721,7 @@
       <w:szCs w:val="24"/>
     </w:rPr>
   </w:style>
-  <w:style w:type="paragraph" w:styleId="ListParagraph">
+  <w:style w:type="paragraph" w:styleId="Prrafodelista">
     <w:name w:val="List Paragraph"/>
     <w:basedOn w:val="Normal"/>
     <w:uiPriority w:val="34"/>
@@ -7579,9 +7732,9 @@
       <w:contextualSpacing/>
     </w:pPr>
   </w:style>
-  <w:style w:type="character" w:styleId="IntenseEmphasis">
+  <w:style w:type="character" w:styleId="nfasisintenso">
     <w:name w:val="Intense Emphasis"/>
-    <w:basedOn w:val="DefaultParagraphFont"/>
+    <w:basedOn w:val="Fuentedeprrafopredeter"/>
     <w:uiPriority w:val="21"/>
     <w:qFormat/>
     <w:rsid w:val="00780944"/>
@@ -7592,11 +7745,11 @@
       <w:iCs/>
     </w:rPr>
   </w:style>
-  <w:style w:type="paragraph" w:styleId="IntenseQuote">
+  <w:style w:type="paragraph" w:styleId="Citadestacada">
     <w:name w:val="Intense Quote"/>
     <w:basedOn w:val="Normal"/>
     <w:next w:val="Normal"/>
-    <w:link w:val="IntenseQuoteChar"/>
+    <w:link w:val="CitadestacadaCar"/>
     <w:uiPriority w:val="30"/>
     <w:qFormat/>
     <w:rsid w:val="00780944"/>
@@ -7613,10 +7766,10 @@
       <w:szCs w:val="32"/>
     </w:rPr>
   </w:style>
-  <w:style w:type="character" w:customStyle="1" w:styleId="IntenseQuoteChar">
-    <w:name w:val="Intense Quote Char"/>
-    <w:basedOn w:val="DefaultParagraphFont"/>
-    <w:link w:val="IntenseQuote"/>
+  <w:style w:type="character" w:customStyle="1" w:styleId="CitadestacadaCar">
+    <w:name w:val="Cita destacada Car"/>
+    <w:basedOn w:val="Fuentedeprrafopredeter"/>
+    <w:link w:val="Citadestacada"/>
     <w:uiPriority w:val="30"/>
     <w:rsid w:val="00780944"/>
     <w:rPr>
@@ -7627,9 +7780,9 @@
       <w:szCs w:val="32"/>
     </w:rPr>
   </w:style>
-  <w:style w:type="character" w:styleId="IntenseReference">
+  <w:style w:type="character" w:styleId="Referenciaintensa">
     <w:name w:val="Intense Reference"/>
-    <w:basedOn w:val="DefaultParagraphFont"/>
+    <w:basedOn w:val="Fuentedeprrafopredeter"/>
     <w:uiPriority w:val="32"/>
     <w:qFormat/>
     <w:rsid w:val="00780944"/>
@@ -7641,7 +7794,7 @@
       <w:u w:val="single"/>
     </w:rPr>
   </w:style>
-  <w:style w:type="paragraph" w:styleId="Caption">
+  <w:style w:type="paragraph" w:styleId="Descripcin">
     <w:name w:val="caption"/>
     <w:basedOn w:val="Normal"/>
     <w:next w:val="Normal"/>
@@ -7657,9 +7810,9 @@
       <w:color w:val="000000" w:themeColor="text2"/>
     </w:rPr>
   </w:style>
-  <w:style w:type="character" w:styleId="Strong">
+  <w:style w:type="character" w:styleId="Textoennegrita">
     <w:name w:val="Strong"/>
-    <w:basedOn w:val="DefaultParagraphFont"/>
+    <w:basedOn w:val="Fuentedeprrafopredeter"/>
     <w:uiPriority w:val="22"/>
     <w:qFormat/>
     <w:rsid w:val="00780944"/>
@@ -7668,9 +7821,9 @@
       <w:bCs/>
     </w:rPr>
   </w:style>
-  <w:style w:type="character" w:styleId="Emphasis">
+  <w:style w:type="character" w:styleId="nfasis">
     <w:name w:val="Emphasis"/>
-    <w:basedOn w:val="DefaultParagraphFont"/>
+    <w:basedOn w:val="Fuentedeprrafopredeter"/>
     <w:uiPriority w:val="20"/>
     <w:qFormat/>
     <w:rsid w:val="00780944"/>
@@ -7679,9 +7832,9 @@
       <w:iCs/>
     </w:rPr>
   </w:style>
-  <w:style w:type="paragraph" w:styleId="NoSpacing">
+  <w:style w:type="paragraph" w:styleId="Sinespaciado">
     <w:name w:val="No Spacing"/>
-    <w:link w:val="NoSpacingChar"/>
+    <w:link w:val="SinespaciadoCar"/>
     <w:uiPriority w:val="1"/>
     <w:qFormat/>
     <w:rsid w:val="00780944"/>
@@ -7689,9 +7842,9 @@
       <w:spacing w:after="0" w:line="240" w:lineRule="auto"/>
     </w:pPr>
   </w:style>
-  <w:style w:type="character" w:styleId="SubtleEmphasis">
+  <w:style w:type="character" w:styleId="nfasissutil">
     <w:name w:val="Subtle Emphasis"/>
-    <w:basedOn w:val="DefaultParagraphFont"/>
+    <w:basedOn w:val="Fuentedeprrafopredeter"/>
     <w:uiPriority w:val="19"/>
     <w:qFormat/>
     <w:rsid w:val="00780944"/>
@@ -7701,9 +7854,9 @@
       <w:color w:val="595959" w:themeColor="text1" w:themeTint="A6"/>
     </w:rPr>
   </w:style>
-  <w:style w:type="character" w:styleId="SubtleReference">
+  <w:style w:type="character" w:styleId="Referenciasutil">
     <w:name w:val="Subtle Reference"/>
-    <w:basedOn w:val="DefaultParagraphFont"/>
+    <w:basedOn w:val="Fuentedeprrafopredeter"/>
     <w:uiPriority w:val="31"/>
     <w:qFormat/>
     <w:rsid w:val="00780944"/>
@@ -7714,9 +7867,9 @@
       <w:bdr w:val="none" w:sz="0" w:space="0" w:color="auto"/>
     </w:rPr>
   </w:style>
-  <w:style w:type="character" w:styleId="BookTitle">
+  <w:style w:type="character" w:styleId="Ttulodellibro">
     <w:name w:val="Book Title"/>
-    <w:basedOn w:val="DefaultParagraphFont"/>
+    <w:basedOn w:val="Fuentedeprrafopredeter"/>
     <w:uiPriority w:val="33"/>
     <w:qFormat/>
     <w:rsid w:val="00780944"/>
@@ -7727,9 +7880,9 @@
       <w:spacing w:val="10"/>
     </w:rPr>
   </w:style>
-  <w:style w:type="paragraph" w:styleId="TOCHeading">
+  <w:style w:type="paragraph" w:styleId="TtuloTDC">
     <w:name w:val="TOC Heading"/>
-    <w:basedOn w:val="Heading1"/>
+    <w:basedOn w:val="Ttulo1"/>
     <w:next w:val="Normal"/>
     <w:uiPriority w:val="39"/>
     <w:unhideWhenUsed/>
@@ -7739,16 +7892,16 @@
       <w:outlineLvl w:val="9"/>
     </w:pPr>
   </w:style>
-  <w:style w:type="character" w:customStyle="1" w:styleId="NoSpacingChar">
-    <w:name w:val="No Spacing Char"/>
-    <w:basedOn w:val="DefaultParagraphFont"/>
-    <w:link w:val="NoSpacing"/>
+  <w:style w:type="character" w:customStyle="1" w:styleId="SinespaciadoCar">
+    <w:name w:val="Sin espaciado Car"/>
+    <w:basedOn w:val="Fuentedeprrafopredeter"/>
+    <w:link w:val="Sinespaciado"/>
     <w:uiPriority w:val="1"/>
     <w:rsid w:val="00002B86"/>
   </w:style>
-  <w:style w:type="character" w:styleId="PlaceholderText">
+  <w:style w:type="character" w:styleId="Textodelmarcadordeposicin">
     <w:name w:val="Placeholder Text"/>
-    <w:basedOn w:val="DefaultParagraphFont"/>
+    <w:basedOn w:val="Fuentedeprrafopredeter"/>
     <w:uiPriority w:val="99"/>
     <w:semiHidden/>
     <w:rsid w:val="00691FD2"/>
@@ -7756,9 +7909,9 @@
       <w:color w:val="666666"/>
     </w:rPr>
   </w:style>
-  <w:style w:type="character" w:styleId="CommentReference">
+  <w:style w:type="character" w:styleId="Refdecomentario">
     <w:name w:val="annotation reference"/>
-    <w:basedOn w:val="DefaultParagraphFont"/>
+    <w:basedOn w:val="Fuentedeprrafopredeter"/>
     <w:uiPriority w:val="99"/>
     <w:semiHidden/>
     <w:unhideWhenUsed/>
@@ -7768,10 +7921,10 @@
       <w:szCs w:val="16"/>
     </w:rPr>
   </w:style>
-  <w:style w:type="paragraph" w:styleId="CommentText">
+  <w:style w:type="paragraph" w:styleId="Textocomentario">
     <w:name w:val="annotation text"/>
     <w:basedOn w:val="Normal"/>
-    <w:link w:val="CommentTextChar"/>
+    <w:link w:val="TextocomentarioCar"/>
     <w:uiPriority w:val="99"/>
     <w:unhideWhenUsed/>
     <w:rsid w:val="00E72F27"/>
@@ -7780,10 +7933,10 @@
       <w:szCs w:val="20"/>
     </w:rPr>
   </w:style>
-  <w:style w:type="character" w:customStyle="1" w:styleId="CommentTextChar">
-    <w:name w:val="Comment Text Char"/>
-    <w:basedOn w:val="DefaultParagraphFont"/>
-    <w:link w:val="CommentText"/>
+  <w:style w:type="character" w:customStyle="1" w:styleId="TextocomentarioCar">
+    <w:name w:val="Texto comentario Car"/>
+    <w:basedOn w:val="Fuentedeprrafopredeter"/>
+    <w:link w:val="Textocomentario"/>
     <w:uiPriority w:val="99"/>
     <w:rsid w:val="00E72F27"/>
     <w:rPr>
@@ -7791,11 +7944,11 @@
       <w:szCs w:val="20"/>
     </w:rPr>
   </w:style>
-  <w:style w:type="paragraph" w:styleId="CommentSubject">
+  <w:style w:type="paragraph" w:styleId="Asuntodelcomentario">
     <w:name w:val="annotation subject"/>
-    <w:basedOn w:val="CommentText"/>
-    <w:next w:val="CommentText"/>
-    <w:link w:val="CommentSubjectChar"/>
+    <w:basedOn w:val="Textocomentario"/>
+    <w:next w:val="Textocomentario"/>
+    <w:link w:val="AsuntodelcomentarioCar"/>
     <w:uiPriority w:val="99"/>
     <w:semiHidden/>
     <w:unhideWhenUsed/>
@@ -7805,10 +7958,10 @@
       <w:bCs/>
     </w:rPr>
   </w:style>
-  <w:style w:type="character" w:customStyle="1" w:styleId="CommentSubjectChar">
-    <w:name w:val="Comment Subject Char"/>
-    <w:basedOn w:val="CommentTextChar"/>
-    <w:link w:val="CommentSubject"/>
+  <w:style w:type="character" w:customStyle="1" w:styleId="AsuntodelcomentarioCar">
+    <w:name w:val="Asunto del comentario Car"/>
+    <w:basedOn w:val="TextocomentarioCar"/>
+    <w:link w:val="Asuntodelcomentario"/>
     <w:uiPriority w:val="99"/>
     <w:semiHidden/>
     <w:rsid w:val="00E72F27"/>
@@ -7819,9 +7972,9 @@
       <w:szCs w:val="20"/>
     </w:rPr>
   </w:style>
-  <w:style w:type="table" w:styleId="TableGrid">
+  <w:style w:type="table" w:styleId="Tablaconcuadrcula">
     <w:name w:val="Table Grid"/>
-    <w:basedOn w:val="TableNormal"/>
+    <w:basedOn w:val="Tablanormal"/>
     <w:uiPriority w:val="39"/>
     <w:rsid w:val="002521B8"/>
     <w:pPr>
@@ -7838,9 +7991,9 @@
       </w:tblBorders>
     </w:tblPr>
   </w:style>
-  <w:style w:type="table" w:styleId="PlainTable3">
+  <w:style w:type="table" w:styleId="Tablanormal3">
     <w:name w:val="Plain Table 3"/>
-    <w:basedOn w:val="TableNormal"/>
+    <w:basedOn w:val="Tablanormal"/>
     <w:uiPriority w:val="43"/>
     <w:rsid w:val="001B1862"/>
     <w:pPr>
@@ -7931,9 +8084,9 @@
       </w:tcPr>
     </w:tblStylePr>
   </w:style>
-  <w:style w:type="table" w:styleId="PlainTable4">
+  <w:style w:type="table" w:styleId="Tablanormal4">
     <w:name w:val="Plain Table 4"/>
-    <w:basedOn w:val="TableNormal"/>
+    <w:basedOn w:val="Tablanormal"/>
     <w:uiPriority w:val="44"/>
     <w:rsid w:val="001B1862"/>
     <w:pPr>
@@ -7980,9 +8133,9 @@
       </w:tcPr>
     </w:tblStylePr>
   </w:style>
-  <w:style w:type="table" w:styleId="PlainTable2">
+  <w:style w:type="table" w:styleId="Tablanormal2">
     <w:name w:val="Plain Table 2"/>
-    <w:basedOn w:val="TableNormal"/>
+    <w:basedOn w:val="Tablanormal"/>
     <w:uiPriority w:val="42"/>
     <w:rsid w:val="001B1862"/>
     <w:pPr>
@@ -8060,9 +8213,9 @@
       </w:tcPr>
     </w:tblStylePr>
   </w:style>
-  <w:style w:type="table" w:styleId="PlainTable1">
+  <w:style w:type="table" w:styleId="Tablanormal1">
     <w:name w:val="Plain Table 1"/>
-    <w:basedOn w:val="TableNormal"/>
+    <w:basedOn w:val="Tablanormal"/>
     <w:uiPriority w:val="41"/>
     <w:rsid w:val="001B1862"/>
     <w:pPr>
@@ -8123,9 +8276,9 @@
       </w:tcPr>
     </w:tblStylePr>
   </w:style>
-  <w:style w:type="table" w:styleId="TableGridLight">
+  <w:style w:type="table" w:styleId="Tablaconcuadrculaclara">
     <w:name w:val="Grid Table Light"/>
-    <w:basedOn w:val="TableNormal"/>
+    <w:basedOn w:val="Tablanormal"/>
     <w:uiPriority w:val="40"/>
     <w:rsid w:val="001B1862"/>
     <w:pPr>
@@ -8142,9 +8295,9 @@
       </w:tblBorders>
     </w:tblPr>
   </w:style>
-  <w:style w:type="table" w:styleId="GridTable5Dark-Accent6">
+  <w:style w:type="table" w:styleId="Tablaconcuadrcula5oscura-nfasis6">
     <w:name w:val="Grid Table 5 Dark Accent 6"/>
-    <w:basedOn w:val="TableNormal"/>
+    <w:basedOn w:val="Tablanormal"/>
     <w:uiPriority w:val="50"/>
     <w:rsid w:val="001B1862"/>
     <w:pPr>
@@ -8248,9 +8401,9 @@
       </w:tcPr>
     </w:tblStylePr>
   </w:style>
-  <w:style w:type="character" w:styleId="Hyperlink">
+  <w:style w:type="character" w:styleId="Hipervnculo">
     <w:name w:val="Hyperlink"/>
-    <w:basedOn w:val="DefaultParagraphFont"/>
+    <w:basedOn w:val="Fuentedeprrafopredeter"/>
     <w:uiPriority w:val="99"/>
     <w:unhideWhenUsed/>
     <w:rsid w:val="0081682A"/>
@@ -8259,9 +8412,9 @@
       <w:u w:val="single"/>
     </w:rPr>
   </w:style>
-  <w:style w:type="character" w:styleId="UnresolvedMention">
+  <w:style w:type="character" w:styleId="Mencinsinresolver">
     <w:name w:val="Unresolved Mention"/>
-    <w:basedOn w:val="DefaultParagraphFont"/>
+    <w:basedOn w:val="Fuentedeprrafopredeter"/>
     <w:uiPriority w:val="99"/>
     <w:semiHidden/>
     <w:unhideWhenUsed/>
@@ -8284,7 +8437,7 @@
       <w:rFonts w:ascii="Times New Roman" w:eastAsia="Times New Roman" w:hAnsi="Times New Roman" w:cs="Times New Roman"/>
     </w:rPr>
   </w:style>
-  <w:style w:type="paragraph" w:styleId="TOC1">
+  <w:style w:type="paragraph" w:styleId="TDC1">
     <w:name w:val="toc 1"/>
     <w:basedOn w:val="Normal"/>
     <w:next w:val="Normal"/>
@@ -8301,7 +8454,7 @@
       <w:spacing w:after="100"/>
     </w:pPr>
   </w:style>
-  <w:style w:type="paragraph" w:styleId="TOC2">
+  <w:style w:type="paragraph" w:styleId="TDC2">
     <w:name w:val="toc 2"/>
     <w:basedOn w:val="Normal"/>
     <w:next w:val="Normal"/>
@@ -8317,10 +8470,10 @@
       <w:ind w:left="450"/>
     </w:pPr>
   </w:style>
-  <w:style w:type="paragraph" w:styleId="Header">
+  <w:style w:type="paragraph" w:styleId="Encabezado">
     <w:name w:val="header"/>
     <w:basedOn w:val="Normal"/>
-    <w:link w:val="HeaderChar"/>
+    <w:link w:val="EncabezadoCar"/>
     <w:uiPriority w:val="99"/>
     <w:unhideWhenUsed/>
     <w:rsid w:val="00421AB2"/>
@@ -8332,10 +8485,10 @@
       <w:spacing w:after="0"/>
     </w:pPr>
   </w:style>
-  <w:style w:type="character" w:customStyle="1" w:styleId="HeaderChar">
-    <w:name w:val="Header Char"/>
-    <w:basedOn w:val="DefaultParagraphFont"/>
-    <w:link w:val="Header"/>
+  <w:style w:type="character" w:customStyle="1" w:styleId="EncabezadoCar">
+    <w:name w:val="Encabezado Car"/>
+    <w:basedOn w:val="Fuentedeprrafopredeter"/>
+    <w:link w:val="Encabezado"/>
     <w:uiPriority w:val="99"/>
     <w:rsid w:val="00421AB2"/>
     <w:rPr>
@@ -8343,10 +8496,10 @@
       <w:szCs w:val="24"/>
     </w:rPr>
   </w:style>
-  <w:style w:type="paragraph" w:styleId="Footer">
+  <w:style w:type="paragraph" w:styleId="Piedepgina">
     <w:name w:val="footer"/>
     <w:basedOn w:val="Normal"/>
-    <w:link w:val="FooterChar"/>
+    <w:link w:val="PiedepginaCar"/>
     <w:uiPriority w:val="99"/>
     <w:unhideWhenUsed/>
     <w:rsid w:val="00421AB2"/>
@@ -8358,15 +8511,27 @@
       <w:spacing w:after="0"/>
     </w:pPr>
   </w:style>
-  <w:style w:type="character" w:customStyle="1" w:styleId="FooterChar">
-    <w:name w:val="Footer Char"/>
-    <w:basedOn w:val="DefaultParagraphFont"/>
-    <w:link w:val="Footer"/>
+  <w:style w:type="character" w:customStyle="1" w:styleId="PiedepginaCar">
+    <w:name w:val="Pie de página Car"/>
+    <w:basedOn w:val="Fuentedeprrafopredeter"/>
+    <w:link w:val="Piedepgina"/>
     <w:uiPriority w:val="99"/>
     <w:rsid w:val="00421AB2"/>
     <w:rPr>
       <w:sz w:val="24"/>
       <w:szCs w:val="24"/>
+    </w:rPr>
+  </w:style>
+  <w:style w:type="character" w:styleId="Hipervnculovisitado">
+    <w:name w:val="FollowedHyperlink"/>
+    <w:basedOn w:val="Fuentedeprrafopredeter"/>
+    <w:uiPriority w:val="99"/>
+    <w:semiHidden/>
+    <w:unhideWhenUsed/>
+    <w:rsid w:val="00C01252"/>
+    <w:rPr>
+      <w:color w:val="919191" w:themeColor="followedHyperlink"/>
+      <w:u w:val="single"/>
     </w:rPr>
   </w:style>
 </w:styles>

--- a/Comunicacion/ONETP/MEMORIA_TECNICA.docx
+++ b/Comunicacion/ONETP/MEMORIA_TECNICA.docx
@@ -40,7 +40,7 @@
                 <v:path gradientshapeok="t" o:connecttype="rect"/>
               </v:shapetype>
               <v:shape id="Text Box 66" o:spid="_x0000_s1033" type="#_x0000_t202" style="position:absolute;margin-left:0;margin-top:0;width:468pt;height:1in;z-index:251661312;visibility:visible;mso-wrap-style:square;mso-width-percent:765;mso-wrap-distance-left:9pt;mso-wrap-distance-top:0;mso-wrap-distance-right:9pt;mso-wrap-distance-bottom:0;mso-position-horizontal:center;mso-position-horizontal-relative:page;mso-position-vertical:top;mso-position-vertical-relative:margin;mso-width-percent:765;mso-width-relative:page;v-text-anchor:top" o:gfxdata="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" filled="f" stroked="f" strokeweight=".5pt">
-                <v:textbox style="mso-fit-shape-to-text:t">
+                <v:textbox style="mso-next-textbox:#Text Box 66;mso-fit-shape-to-text:t">
                   <w:txbxContent>
                     <w:sdt>
                       <w:sdtPr>
@@ -156,13 +156,24 @@
               </v:group>
             </w:pict>
           </w:r>
+        </w:p>
+        <w:p>
+          <w:pPr>
+            <w:spacing w:line="259" w:lineRule="auto"/>
+            <w:rPr>
+              <w:rFonts w:asciiTheme="majorHAnsi" w:eastAsiaTheme="majorEastAsia" w:hAnsiTheme="majorHAnsi" w:cstheme="majorBidi"/>
+              <w:color w:val="6E6E6E" w:themeColor="accent1" w:themeShade="80"/>
+              <w:sz w:val="36"/>
+              <w:szCs w:val="36"/>
+            </w:rPr>
+          </w:pPr>
           <w:r>
             <w:rPr>
               <w:noProof/>
             </w:rPr>
             <w:pict w14:anchorId="4BD94B3B">
-              <v:shape id="Text Box 73" o:spid="_x0000_s1026" type="#_x0000_t202" style="position:absolute;margin-left:0;margin-top:0;width:468pt;height:29.5pt;z-index:251659264;visibility:visible;mso-wrap-style:square;mso-width-percent:765;mso-height-percent:0;mso-wrap-distance-left:9pt;mso-wrap-distance-top:0;mso-wrap-distance-right:9pt;mso-wrap-distance-bottom:0;mso-position-horizontal:center;mso-position-horizontal-relative:page;mso-position-vertical:bottom;mso-position-vertical-relative:margin;mso-width-percent:765;mso-height-percent:0;mso-width-relative:page;mso-height-relative:margin;v-text-anchor:bottom" o:gfxdata="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" filled="f" stroked="f" strokeweight=".5pt">
-                <v:textbox style="mso-fit-shape-to-text:t" inset="0,0,0,0">
+              <v:shape id="Text Box 73" o:spid="_x0000_s1026" type="#_x0000_t202" style="position:absolute;margin-left:0;margin-top:0;width:478.75pt;height:82.8pt;z-index:251659264;visibility:visible;mso-height-percent:0;mso-wrap-distance-left:9pt;mso-wrap-distance-top:0;mso-wrap-distance-right:9pt;mso-wrap-distance-bottom:0;mso-position-horizontal:center;mso-position-horizontal-relative:page;mso-position-vertical:bottom;mso-position-vertical-relative:margin;mso-height-percent:0;mso-width-relative:page;mso-height-relative:margin;v-text-anchor:bottom" o:gfxdata="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" filled="f" stroked="f" strokeweight=".5pt">
+                <v:textbox style="mso-next-textbox:#Text Box 73;mso-fit-shape-to-text:t" inset="0,0,0,0">
                   <w:txbxContent>
                     <w:p>
                       <w:pPr>
@@ -242,7 +253,41 @@
                           <w:sz w:val="36"/>
                           <w:szCs w:val="36"/>
                         </w:rPr>
+                        <w:t xml:space="preserve">Pollio Ritrovato Francesco Dante </w:t>
+                      </w:r>
+                    </w:p>
+                    <w:p>
+                      <w:pPr>
+                        <w:pStyle w:val="Sinespaciado"/>
+                        <w:jc w:val="right"/>
+                        <w:rPr>
+                          <w:sz w:val="36"/>
+                          <w:szCs w:val="36"/>
+                        </w:rPr>
+                      </w:pPr>
+                      <w:r>
+                        <w:rPr>
+                          <w:sz w:val="36"/>
+                          <w:szCs w:val="36"/>
+                        </w:rPr>
                         <w:t>Santarelli Héctor Manuel</w:t>
+                      </w:r>
+                    </w:p>
+                    <w:p>
+                      <w:pPr>
+                        <w:pStyle w:val="Sinespaciado"/>
+                        <w:jc w:val="right"/>
+                        <w:rPr>
+                          <w:sz w:val="36"/>
+                          <w:szCs w:val="36"/>
+                        </w:rPr>
+                      </w:pPr>
+                      <w:r>
+                        <w:rPr>
+                          <w:sz w:val="36"/>
+                          <w:szCs w:val="36"/>
+                        </w:rPr>
+                        <w:t>Di Gregorio Valentin</w:t>
                       </w:r>
                     </w:p>
                     <w:p>
@@ -268,17 +313,6 @@
               </v:shape>
             </w:pict>
           </w:r>
-        </w:p>
-        <w:p>
-          <w:pPr>
-            <w:spacing w:line="259" w:lineRule="auto"/>
-            <w:rPr>
-              <w:rFonts w:asciiTheme="majorHAnsi" w:eastAsiaTheme="majorEastAsia" w:hAnsiTheme="majorHAnsi" w:cstheme="majorBidi"/>
-              <w:color w:val="6E6E6E" w:themeColor="accent1" w:themeShade="80"/>
-              <w:sz w:val="36"/>
-              <w:szCs w:val="36"/>
-            </w:rPr>
-          </w:pPr>
           <w:r>
             <w:br w:type="page"/>
           </w:r>
@@ -3037,13 +3071,8 @@
         </w:rPr>
         <w:t xml:space="preserve">Modelo: </w:t>
       </w:r>
-      <w:proofErr w:type="spellStart"/>
-      <w:r>
-        <w:t>Fluke</w:t>
-      </w:r>
-      <w:proofErr w:type="spellEnd"/>
-      <w:r>
-        <w:t xml:space="preserve"> 87v</w:t>
+      <w:r>
+        <w:t>Fluke 87v</w:t>
       </w:r>
       <w:r>
         <w:t xml:space="preserve"> </w:t>
@@ -3054,14 +3083,7 @@
             <w:rStyle w:val="Hipervnculo"/>
             <w:vertAlign w:val="subscript"/>
           </w:rPr>
-          <w:t>(2</w:t>
-        </w:r>
-        <w:r>
-          <w:rPr>
-            <w:rStyle w:val="Hipervnculo"/>
-            <w:vertAlign w:val="subscript"/>
-          </w:rPr>
-          <w:t>)</w:t>
+          <w:t>(2)</w:t>
         </w:r>
       </w:hyperlink>
     </w:p>
@@ -3161,14 +3183,7 @@
             <w:rStyle w:val="Hipervnculo"/>
             <w:vertAlign w:val="subscript"/>
           </w:rPr>
-          <w:t>(7</w:t>
-        </w:r>
-        <w:r>
-          <w:rPr>
-            <w:rStyle w:val="Hipervnculo"/>
-            <w:vertAlign w:val="subscript"/>
-          </w:rPr>
-          <w:t>)</w:t>
+          <w:t>(7)</w:t>
         </w:r>
       </w:hyperlink>
     </w:p>
@@ -3423,14 +3438,7 @@
             <w:rStyle w:val="Hipervnculo"/>
             <w:vertAlign w:val="subscript"/>
           </w:rPr>
-          <w:t>(5</w:t>
-        </w:r>
-        <w:r>
-          <w:rPr>
-            <w:rStyle w:val="Hipervnculo"/>
-            <w:vertAlign w:val="subscript"/>
-          </w:rPr>
-          <w:t>)</w:t>
+          <w:t>(5)</w:t>
         </w:r>
       </w:hyperlink>
     </w:p>
@@ -3552,14 +3560,7 @@
             <w:rStyle w:val="Hipervnculo"/>
             <w:vertAlign w:val="subscript"/>
           </w:rPr>
-          <w:t>(3</w:t>
-        </w:r>
-        <w:r>
-          <w:rPr>
-            <w:rStyle w:val="Hipervnculo"/>
-            <w:vertAlign w:val="subscript"/>
-          </w:rPr>
-          <w:t>)</w:t>
+          <w:t>(3)</w:t>
         </w:r>
       </w:hyperlink>
     </w:p>
@@ -4770,14 +4771,7 @@
             <w:rStyle w:val="Hipervnculo"/>
             <w:vertAlign w:val="subscript"/>
           </w:rPr>
-          <w:t>(1</w:t>
-        </w:r>
-        <w:r>
-          <w:rPr>
-            <w:rStyle w:val="Hipervnculo"/>
-            <w:vertAlign w:val="subscript"/>
-          </w:rPr>
-          <w:t>)</w:t>
+          <w:t>(1)</w:t>
         </w:r>
       </w:hyperlink>
       <w:r>
@@ -5098,14 +5092,7 @@
             <w:rStyle w:val="Hipervnculo"/>
             <w:vertAlign w:val="subscript"/>
           </w:rPr>
-          <w:t>(4</w:t>
-        </w:r>
-        <w:r>
-          <w:rPr>
-            <w:rStyle w:val="Hipervnculo"/>
-            <w:vertAlign w:val="subscript"/>
-          </w:rPr>
-          <w:t>)</w:t>
+          <w:t>(4)</w:t>
         </w:r>
       </w:hyperlink>
       <w:r>

--- a/Comunicacion/ONETP/MEMORIA_TECNICA.docx
+++ b/Comunicacion/ONETP/MEMORIA_TECNICA.docx
@@ -34,127 +34,260 @@
             <w:rPr>
               <w:noProof/>
             </w:rPr>
-            <w:pict w14:anchorId="3C8ECEEB">
-              <v:shapetype id="_x0000_t202" coordsize="21600,21600" o:spt="202" path="m,l,21600r21600,l21600,xe">
-                <v:stroke joinstyle="miter"/>
-                <v:path gradientshapeok="t" o:connecttype="rect"/>
-              </v:shapetype>
-              <v:shape id="Text Box 66" o:spid="_x0000_s1033" type="#_x0000_t202" style="position:absolute;margin-left:0;margin-top:0;width:468pt;height:1in;z-index:251661312;visibility:visible;mso-wrap-style:square;mso-width-percent:765;mso-wrap-distance-left:9pt;mso-wrap-distance-top:0;mso-wrap-distance-right:9pt;mso-wrap-distance-bottom:0;mso-position-horizontal:center;mso-position-horizontal-relative:page;mso-position-vertical:top;mso-position-vertical-relative:margin;mso-width-percent:765;mso-width-relative:page;v-text-anchor:top" o:gfxdata="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" filled="f" stroked="f" strokeweight=".5pt">
-                <v:textbox style="mso-next-textbox:#Text Box 66;mso-fit-shape-to-text:t">
-                  <w:txbxContent>
-                    <w:sdt>
-                      <w:sdtPr>
-                        <w:rPr>
-                          <w:rFonts w:asciiTheme="majorHAnsi" w:eastAsiaTheme="majorEastAsia" w:hAnsiTheme="majorHAnsi" w:cstheme="majorBidi"/>
-                          <w:caps/>
-                          <w:sz w:val="64"/>
-                          <w:szCs w:val="64"/>
-                        </w:rPr>
-                        <w:alias w:val="Title"/>
-                        <w:tag w:val=""/>
-                        <w:id w:val="797192764"/>
-                        <w:dataBinding w:prefixMappings="xmlns:ns0='http://purl.org/dc/elements/1.1/' xmlns:ns1='http://schemas.openxmlformats.org/package/2006/metadata/core-properties' " w:xpath="/ns1:coreProperties[1]/ns0:title[1]" w:storeItemID="{6C3C8BC8-F283-45AE-878A-BAB7291924A1}"/>
-                        <w:text/>
-                      </w:sdtPr>
-                      <w:sdtEndPr>
-                        <w:rPr>
-                          <w:sz w:val="68"/>
-                          <w:szCs w:val="68"/>
-                        </w:rPr>
-                      </w:sdtEndPr>
-                      <w:sdtContent>
-                        <w:p>
-                          <w:pPr>
-                            <w:pStyle w:val="Sinespaciado"/>
-                            <w:rPr>
-                              <w:rFonts w:asciiTheme="majorHAnsi" w:eastAsiaTheme="majorEastAsia" w:hAnsiTheme="majorHAnsi" w:cstheme="majorBidi"/>
-                              <w:caps/>
-                              <w:sz w:val="68"/>
-                              <w:szCs w:val="68"/>
-                            </w:rPr>
-                          </w:pPr>
-                          <w:r>
+            <mc:AlternateContent>
+              <mc:Choice Requires="wps">
+                <w:drawing>
+                  <wp:anchor distT="0" distB="0" distL="114300" distR="114300" simplePos="0" relativeHeight="251661312" behindDoc="0" locked="0" layoutInCell="1" allowOverlap="1" wp14:anchorId="3C8ECEEB" wp14:editId="18100BF7">
+                    <wp:simplePos x="0" y="0"/>
+                    <wp:positionH relativeFrom="page">
+                      <wp:align>center</wp:align>
+                    </wp:positionH>
+                    <wp:positionV relativeFrom="margin">
+                      <wp:align>top</wp:align>
+                    </wp:positionV>
+                    <wp:extent cx="5784850" cy="2109470"/>
+                    <wp:effectExtent l="0" t="0" r="0" b="0"/>
+                    <wp:wrapNone/>
+                    <wp:docPr id="1496371443" name="Cuadro de texto 9"/>
+                    <wp:cNvGraphicFramePr>
+                      <a:graphicFrameLocks xmlns:a="http://schemas.openxmlformats.org/drawingml/2006/main"/>
+                    </wp:cNvGraphicFramePr>
+                    <a:graphic xmlns:a="http://schemas.openxmlformats.org/drawingml/2006/main">
+                      <a:graphicData uri="http://schemas.microsoft.com/office/word/2010/wordprocessingShape">
+                        <wps:wsp>
+                          <wps:cNvSpPr txBox="1">
+                            <a:spLocks/>
+                          </wps:cNvSpPr>
+                          <wps:spPr>
+                            <a:xfrm>
+                              <a:off x="0" y="0"/>
+                              <a:ext cx="5784850" cy="2109470"/>
+                            </a:xfrm>
+                            <a:prstGeom prst="rect">
+                              <a:avLst/>
+                            </a:prstGeom>
+                            <a:noFill/>
+                            <a:ln w="6350">
+                              <a:noFill/>
+                            </a:ln>
+                            <a:effectLst/>
+                          </wps:spPr>
+                          <wps:style>
+                            <a:lnRef idx="0">
+                              <a:schemeClr val="accent1"/>
+                            </a:lnRef>
+                            <a:fillRef idx="0">
+                              <a:schemeClr val="accent1"/>
+                            </a:fillRef>
+                            <a:effectRef idx="0">
+                              <a:schemeClr val="accent1"/>
+                            </a:effectRef>
+                            <a:fontRef idx="minor">
+                              <a:schemeClr val="dk1"/>
+                            </a:fontRef>
+                          </wps:style>
+                          <wps:txbx>
+                            <w:txbxContent>
+                              <w:sdt>
+                                <w:sdtPr>
+                                  <w:rPr>
+                                    <w:rFonts w:asciiTheme="majorHAnsi" w:eastAsiaTheme="majorEastAsia" w:hAnsiTheme="majorHAnsi" w:cstheme="majorBidi"/>
+                                    <w:caps/>
+                                    <w:sz w:val="64"/>
+                                    <w:szCs w:val="64"/>
+                                  </w:rPr>
+                                  <w:alias w:val="Title"/>
+                                  <w:tag w:val=""/>
+                                  <w:id w:val="797192764"/>
+                                  <w:dataBinding w:prefixMappings="xmlns:ns0='http://purl.org/dc/elements/1.1/' xmlns:ns1='http://schemas.openxmlformats.org/package/2006/metadata/core-properties' " w:xpath="/ns1:coreProperties[1]/ns0:title[1]" w:storeItemID="{6C3C8BC8-F283-45AE-878A-BAB7291924A1}"/>
+                                  <w:text/>
+                                </w:sdtPr>
+                                <w:sdtEndPr>
+                                  <w:rPr>
+                                    <w:sz w:val="68"/>
+                                    <w:szCs w:val="68"/>
+                                  </w:rPr>
+                                </w:sdtEndPr>
+                                <w:sdtContent>
+                                  <w:p>
+                                    <w:pPr>
+                                      <w:pStyle w:val="Sinespaciado"/>
+                                      <w:rPr>
+                                        <w:rFonts w:asciiTheme="majorHAnsi" w:eastAsiaTheme="majorEastAsia" w:hAnsiTheme="majorHAnsi" w:cstheme="majorBidi"/>
+                                        <w:caps/>
+                                        <w:sz w:val="68"/>
+                                        <w:szCs w:val="68"/>
+                                      </w:rPr>
+                                    </w:pPr>
+                                    <w:r>
+                                      <w:rPr>
+                                        <w:rFonts w:asciiTheme="majorHAnsi" w:eastAsiaTheme="majorEastAsia" w:hAnsiTheme="majorHAnsi" w:cstheme="majorBidi"/>
+                                        <w:caps/>
+                                        <w:sz w:val="64"/>
+                                        <w:szCs w:val="64"/>
+                                      </w:rPr>
+                                      <w:t>Certificacion de la resistencia de un resistor calefactor</w:t>
+                                    </w:r>
+                                  </w:p>
+                                </w:sdtContent>
+                              </w:sdt>
+                              <w:p>
+                                <w:pPr>
+                                  <w:pStyle w:val="Sinespaciado"/>
+                                  <w:spacing w:before="120"/>
+                                  <w:rPr>
+                                    <w:sz w:val="36"/>
+                                    <w:szCs w:val="36"/>
+                                  </w:rPr>
+                                </w:pPr>
+                                <w:sdt>
+                                  <w:sdtPr>
+                                    <w:rPr>
+                                      <w:sz w:val="36"/>
+                                      <w:szCs w:val="36"/>
+                                    </w:rPr>
+                                    <w:alias w:val="Subtitle"/>
+                                    <w:tag w:val=""/>
+                                    <w:id w:val="2021743002"/>
+                                    <w:dataBinding w:prefixMappings="xmlns:ns0='http://purl.org/dc/elements/1.1/' xmlns:ns1='http://schemas.openxmlformats.org/package/2006/metadata/core-properties' " w:xpath="/ns1:coreProperties[1]/ns0:subject[1]" w:storeItemID="{6C3C8BC8-F283-45AE-878A-BAB7291924A1}"/>
+                                    <w:text/>
+                                  </w:sdtPr>
+                                  <w:sdtContent>
+                                    <w:r>
+                                      <w:rPr>
+                                        <w:sz w:val="36"/>
+                                        <w:szCs w:val="36"/>
+                                      </w:rPr>
+                                      <w:t>MEMORIA TÉCNICA</w:t>
+                                    </w:r>
+                                  </w:sdtContent>
+                                </w:sdt>
+                                <w:r>
+                                  <w:rPr>
+                                    <w:noProof/>
+                                  </w:rPr>
+                                  <w:t xml:space="preserve"> </w:t>
+                                </w:r>
+                              </w:p>
+                              <w:p/>
+                            </w:txbxContent>
+                          </wps:txbx>
+                          <wps:bodyPr rot="0" spcFirstLastPara="0" vertOverflow="overflow" horzOverflow="overflow" vert="horz" wrap="square" lIns="91440" tIns="45720" rIns="91440" bIns="45720" numCol="1" spcCol="0" rtlCol="0" fromWordArt="0" anchor="t" anchorCtr="0" forceAA="0" compatLnSpc="1">
+                            <a:prstTxWarp prst="textNoShape">
+                              <a:avLst/>
+                            </a:prstTxWarp>
+                            <a:spAutoFit/>
+                          </wps:bodyPr>
+                        </wps:wsp>
+                      </a:graphicData>
+                    </a:graphic>
+                    <wp14:sizeRelH relativeFrom="page">
+                      <wp14:pctWidth>76500</wp14:pctWidth>
+                    </wp14:sizeRelH>
+                    <wp14:sizeRelV relativeFrom="page">
+                      <wp14:pctHeight>0</wp14:pctHeight>
+                    </wp14:sizeRelV>
+                  </wp:anchor>
+                </w:drawing>
+              </mc:Choice>
+              <mc:Fallback>
+                <w:pict>
+                  <v:shapetype w14:anchorId="3C8ECEEB" id="_x0000_t202" coordsize="21600,21600" o:spt="202" path="m,l,21600r21600,l21600,xe">
+                    <v:stroke joinstyle="miter"/>
+                    <v:path gradientshapeok="t" o:connecttype="rect"/>
+                  </v:shapetype>
+                  <v:shape id="Cuadro de texto 9" o:spid="_x0000_s1026" type="#_x0000_t202" style="position:absolute;margin-left:0;margin-top:0;width:455.5pt;height:166.1pt;z-index:251661312;visibility:visible;mso-wrap-style:square;mso-width-percent:765;mso-height-percent:0;mso-wrap-distance-left:9pt;mso-wrap-distance-top:0;mso-wrap-distance-right:9pt;mso-wrap-distance-bottom:0;mso-position-horizontal:center;mso-position-horizontal-relative:page;mso-position-vertical:top;mso-position-vertical-relative:margin;mso-width-percent:765;mso-height-percent:0;mso-width-relative:page;mso-height-relative:page;v-text-anchor:top" o:gfxdata="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" filled="f" stroked="f" strokeweight=".5pt">
+                    <v:textbox style="mso-fit-shape-to-text:t">
+                      <w:txbxContent>
+                        <w:sdt>
+                          <w:sdtPr>
                             <w:rPr>
                               <w:rFonts w:asciiTheme="majorHAnsi" w:eastAsiaTheme="majorEastAsia" w:hAnsiTheme="majorHAnsi" w:cstheme="majorBidi"/>
                               <w:caps/>
                               <w:sz w:val="64"/>
                               <w:szCs w:val="64"/>
                             </w:rPr>
-                            <w:t>Certificacion de la resistencia de un resistor calefactor</w:t>
-                          </w:r>
-                        </w:p>
-                      </w:sdtContent>
-                    </w:sdt>
-                    <w:p>
-                      <w:pPr>
-                        <w:pStyle w:val="Sinespaciado"/>
-                        <w:spacing w:before="120"/>
-                        <w:rPr>
-                          <w:sz w:val="36"/>
-                          <w:szCs w:val="36"/>
-                        </w:rPr>
-                      </w:pPr>
-                      <w:sdt>
-                        <w:sdtPr>
-                          <w:rPr>
-                            <w:sz w:val="36"/>
-                            <w:szCs w:val="36"/>
-                          </w:rPr>
-                          <w:alias w:val="Subtitle"/>
-                          <w:tag w:val=""/>
-                          <w:id w:val="2021743002"/>
-                          <w:dataBinding w:prefixMappings="xmlns:ns0='http://purl.org/dc/elements/1.1/' xmlns:ns1='http://schemas.openxmlformats.org/package/2006/metadata/core-properties' " w:xpath="/ns1:coreProperties[1]/ns0:subject[1]" w:storeItemID="{6C3C8BC8-F283-45AE-878A-BAB7291924A1}"/>
-                          <w:text/>
-                        </w:sdtPr>
-                        <w:sdtContent>
-                          <w:r>
+                            <w:alias w:val="Title"/>
+                            <w:tag w:val=""/>
+                            <w:id w:val="797192764"/>
+                            <w:dataBinding w:prefixMappings="xmlns:ns0='http://purl.org/dc/elements/1.1/' xmlns:ns1='http://schemas.openxmlformats.org/package/2006/metadata/core-properties' " w:xpath="/ns1:coreProperties[1]/ns0:title[1]" w:storeItemID="{6C3C8BC8-F283-45AE-878A-BAB7291924A1}"/>
+                            <w:text/>
+                          </w:sdtPr>
+                          <w:sdtEndPr>
+                            <w:rPr>
+                              <w:sz w:val="68"/>
+                              <w:szCs w:val="68"/>
+                            </w:rPr>
+                          </w:sdtEndPr>
+                          <w:sdtContent>
+                            <w:p>
+                              <w:pPr>
+                                <w:pStyle w:val="Sinespaciado"/>
+                                <w:rPr>
+                                  <w:rFonts w:asciiTheme="majorHAnsi" w:eastAsiaTheme="majorEastAsia" w:hAnsiTheme="majorHAnsi" w:cstheme="majorBidi"/>
+                                  <w:caps/>
+                                  <w:sz w:val="68"/>
+                                  <w:szCs w:val="68"/>
+                                </w:rPr>
+                              </w:pPr>
+                              <w:r>
+                                <w:rPr>
+                                  <w:rFonts w:asciiTheme="majorHAnsi" w:eastAsiaTheme="majorEastAsia" w:hAnsiTheme="majorHAnsi" w:cstheme="majorBidi"/>
+                                  <w:caps/>
+                                  <w:sz w:val="64"/>
+                                  <w:szCs w:val="64"/>
+                                </w:rPr>
+                                <w:t>Certificacion de la resistencia de un resistor calefactor</w:t>
+                              </w:r>
+                            </w:p>
+                          </w:sdtContent>
+                        </w:sdt>
+                        <w:p>
+                          <w:pPr>
+                            <w:pStyle w:val="Sinespaciado"/>
+                            <w:spacing w:before="120"/>
                             <w:rPr>
                               <w:sz w:val="36"/>
                               <w:szCs w:val="36"/>
                             </w:rPr>
-                            <w:t>MEMORIA TÉCNICA</w:t>
+                          </w:pPr>
+                          <w:sdt>
+                            <w:sdtPr>
+                              <w:rPr>
+                                <w:sz w:val="36"/>
+                                <w:szCs w:val="36"/>
+                              </w:rPr>
+                              <w:alias w:val="Subtitle"/>
+                              <w:tag w:val=""/>
+                              <w:id w:val="2021743002"/>
+                              <w:dataBinding w:prefixMappings="xmlns:ns0='http://purl.org/dc/elements/1.1/' xmlns:ns1='http://schemas.openxmlformats.org/package/2006/metadata/core-properties' " w:xpath="/ns1:coreProperties[1]/ns0:subject[1]" w:storeItemID="{6C3C8BC8-F283-45AE-878A-BAB7291924A1}"/>
+                              <w:text/>
+                            </w:sdtPr>
+                            <w:sdtContent>
+                              <w:r>
+                                <w:rPr>
+                                  <w:sz w:val="36"/>
+                                  <w:szCs w:val="36"/>
+                                </w:rPr>
+                                <w:t>MEMORIA TÉCNICA</w:t>
+                              </w:r>
+                            </w:sdtContent>
+                          </w:sdt>
+                          <w:r>
+                            <w:rPr>
+                              <w:noProof/>
+                            </w:rPr>
+                            <w:t xml:space="preserve"> </w:t>
                           </w:r>
-                        </w:sdtContent>
-                      </w:sdt>
-                      <w:r>
-                        <w:rPr>
-                          <w:noProof/>
-                        </w:rPr>
-                        <w:t xml:space="preserve"> </w:t>
-                      </w:r>
-                    </w:p>
-                    <w:p/>
-                  </w:txbxContent>
-                </v:textbox>
-                <w10:wrap anchorx="page" anchory="margin"/>
-              </v:shape>
-            </w:pict>
-          </w:r>
-          <w:r>
-            <w:rPr>
-              <w:noProof/>
-            </w:rPr>
-            <w:pict w14:anchorId="29F8C0E8">
-              <v:group id="Group 2" o:spid="_x0000_s1027" style="position:absolute;margin-left:0;margin-top:0;width:432.65pt;height:448.55pt;z-index:-251656192;mso-width-percent:706;mso-height-percent:566;mso-left-percent:220;mso-top-percent:300;mso-position-horizontal-relative:page;mso-position-vertical-relative:page;mso-width-percent:706;mso-height-percent:566;mso-left-percent:220;mso-top-percent:300" coordsize="43291,44910" o:gfxdata="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">
-                <o:lock v:ext="edit" aspectratio="t"/>
-                <v:shape id="Freeform 64" o:spid="_x0000_s1028" style="position:absolute;left:15017;width:28274;height:28352;visibility:visible;mso-wrap-style:square;v-text-anchor:top" coordsize="1781,1786" o:gfxdata="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" path="m4,1786l,1782,1776,r5,5l4,1786xe" filled="f" stroked="f">
-                  <v:path arrowok="t" o:connecttype="custom" o:connectlocs="6350,2835275;0,2828925;2819400,0;2827338,7938;6350,2835275" o:connectangles="0,0,0,0,0"/>
-                </v:shape>
-                <v:shape id="Freeform 65" o:spid="_x0000_s1029" style="position:absolute;left:7826;top:2270;width:35465;height:35464;visibility:visible;mso-wrap-style:square;v-text-anchor:top" coordsize="2234,2234" o:gfxdata="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" path="m5,2234l,2229,2229,r5,5l5,2234xe" filled="f" stroked="f">
-                  <v:path arrowok="t" o:connecttype="custom" o:connectlocs="7938,3546475;0,3538538;3538538,0;3546475,7938;7938,3546475" o:connectangles="0,0,0,0,0"/>
-                </v:shape>
-                <v:shape id="Freeform 66" o:spid="_x0000_s1030" style="position:absolute;left:8413;top:1095;width:34878;height:34877;visibility:visible;mso-wrap-style:square;v-text-anchor:top" coordsize="2197,2197" o:gfxdata="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" path="m9,2197l,2193,2188,r9,10l9,2197xe" filled="f" stroked="f">
-                  <v:path arrowok="t" o:connecttype="custom" o:connectlocs="14288,3487738;0,3481388;3473450,0;3487738,15875;14288,3487738" o:connectangles="0,0,0,0,0"/>
-                </v:shape>
-                <v:shape id="Freeform 67" o:spid="_x0000_s1031" style="position:absolute;left:12160;top:4984;width:31131;height:31211;visibility:visible;mso-wrap-style:square;v-text-anchor:top" coordsize="1961,1966" o:gfxdata="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" path="m9,1966l,1957,1952,r9,9l9,1966xe" filled="f" stroked="f">
-                  <v:path arrowok="t" o:connecttype="custom" o:connectlocs="14288,3121025;0,3106738;3098800,0;3113088,14288;14288,3121025" o:connectangles="0,0,0,0,0"/>
-                </v:shape>
-                <v:shape id="Freeform 68" o:spid="_x0000_s1032" style="position:absolute;top:1539;width:43291;height:43371;visibility:visible;mso-wrap-style:square;v-text-anchor:top" coordsize="2727,2732" o:gfxdata="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" path="m,2732r,-4l2722,r5,5l,2732xe" filled="f" stroked="f">
-                  <v:path arrowok="t" o:connecttype="custom" o:connectlocs="0,4337050;0,4330700;4321175,0;4329113,7938;0,4337050" o:connectangles="0,0,0,0,0"/>
-                </v:shape>
-                <w10:wrap anchorx="page" anchory="page"/>
-              </v:group>
-            </w:pict>
+                        </w:p>
+                        <w:p/>
+                      </w:txbxContent>
+                    </v:textbox>
+                    <w10:wrap anchorx="page" anchory="margin"/>
+                  </v:shape>
+                </w:pict>
+              </mc:Fallback>
+            </mc:AlternateContent>
           </w:r>
         </w:p>
         <w:p>
@@ -171,55 +304,416 @@
             <w:rPr>
               <w:noProof/>
             </w:rPr>
-            <w:pict w14:anchorId="4BD94B3B">
-              <v:shape id="Text Box 73" o:spid="_x0000_s1026" type="#_x0000_t202" style="position:absolute;margin-left:0;margin-top:0;width:478.75pt;height:82.8pt;z-index:251659264;visibility:visible;mso-height-percent:0;mso-wrap-distance-left:9pt;mso-wrap-distance-top:0;mso-wrap-distance-right:9pt;mso-wrap-distance-bottom:0;mso-position-horizontal:center;mso-position-horizontal-relative:page;mso-position-vertical:bottom;mso-position-vertical-relative:margin;mso-height-percent:0;mso-width-relative:page;mso-height-relative:margin;v-text-anchor:bottom" o:gfxdata="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" filled="f" stroked="f" strokeweight=".5pt">
-                <v:textbox style="mso-next-textbox:#Text Box 73;mso-fit-shape-to-text:t" inset="0,0,0,0">
-                  <w:txbxContent>
-                    <w:p>
-                      <w:pPr>
-                        <w:pStyle w:val="Sinespaciado"/>
-                        <w:jc w:val="right"/>
-                        <w:rPr>
-                          <w:sz w:val="36"/>
-                          <w:szCs w:val="36"/>
-                        </w:rPr>
-                      </w:pPr>
-                      <w:sdt>
-                        <w:sdtPr>
-                          <w:rPr>
-                            <w:sz w:val="36"/>
-                            <w:szCs w:val="36"/>
-                          </w:rPr>
-                          <w:alias w:val="School"/>
-                          <w:tag w:val="School"/>
-                          <w:id w:val="1850680582"/>
-                          <w:dataBinding w:prefixMappings="xmlns:ns0='http://schemas.openxmlformats.org/officeDocument/2006/extended-properties' " w:xpath="/ns0:Properties[1]/ns0:Company[1]" w:storeItemID="{6668398D-A668-4E3E-A5EB-62B293D839F1}"/>
-                          <w:text/>
-                        </w:sdtPr>
-                        <w:sdtContent>
+            <mc:AlternateContent>
+              <mc:Choice Requires="wps">
+                <w:drawing>
+                  <wp:anchor distT="0" distB="0" distL="114300" distR="114300" simplePos="0" relativeHeight="251659264" behindDoc="0" locked="0" layoutInCell="1" allowOverlap="1" wp14:anchorId="4BD94B3B" wp14:editId="7B4FC9C5">
+                    <wp:simplePos x="0" y="0"/>
+                    <wp:positionH relativeFrom="page">
+                      <wp:align>center</wp:align>
+                    </wp:positionH>
+                    <wp:positionV relativeFrom="margin">
+                      <wp:align>bottom</wp:align>
+                    </wp:positionV>
+                    <wp:extent cx="6080125" cy="1577340"/>
+                    <wp:effectExtent l="0" t="0" r="0" b="0"/>
+                    <wp:wrapNone/>
+                    <wp:docPr id="351815420" name="Text Box 73"/>
+                    <wp:cNvGraphicFramePr>
+                      <a:graphicFrameLocks xmlns:a="http://schemas.openxmlformats.org/drawingml/2006/main"/>
+                    </wp:cNvGraphicFramePr>
+                    <a:graphic xmlns:a="http://schemas.openxmlformats.org/drawingml/2006/main">
+                      <a:graphicData uri="http://schemas.microsoft.com/office/word/2010/wordprocessingShape">
+                        <wps:wsp>
+                          <wps:cNvSpPr txBox="1">
+                            <a:spLocks noChangeArrowheads="1"/>
+                          </wps:cNvSpPr>
+                          <wps:spPr bwMode="auto">
+                            <a:xfrm>
+                              <a:off x="0" y="0"/>
+                              <a:ext cx="6080125" cy="1577340"/>
+                            </a:xfrm>
+                            <a:prstGeom prst="rect">
+                              <a:avLst/>
+                            </a:prstGeom>
+                            <a:noFill/>
+                            <a:ln>
+                              <a:noFill/>
+                            </a:ln>
+                            <a:extLst>
+                              <a:ext uri="{909E8E84-426E-40DD-AFC4-6F175D3DCCD1}">
+                                <a14:hiddenFill xmlns:a14="http://schemas.microsoft.com/office/drawing/2010/main">
+                                  <a:solidFill>
+                                    <a:srgbClr val="FFFFFF"/>
+                                  </a:solidFill>
+                                </a14:hiddenFill>
+                              </a:ext>
+                              <a:ext uri="{91240B29-F687-4F45-9708-019B960494DF}">
+                                <a14:hiddenLine xmlns:a14="http://schemas.microsoft.com/office/drawing/2010/main" w="6350">
+                                  <a:solidFill>
+                                    <a:srgbClr val="000000"/>
+                                  </a:solidFill>
+                                  <a:miter lim="800000"/>
+                                  <a:headEnd/>
+                                  <a:tailEnd/>
+                                </a14:hiddenLine>
+                              </a:ext>
+                            </a:extLst>
+                          </wps:spPr>
+                          <wps:txbx>
+                            <w:txbxContent>
+                              <w:p>
+                                <w:pPr>
+                                  <w:pStyle w:val="Sinespaciado"/>
+                                  <w:jc w:val="right"/>
+                                  <w:rPr>
+                                    <w:sz w:val="36"/>
+                                    <w:szCs w:val="36"/>
+                                  </w:rPr>
+                                </w:pPr>
+                                <w:sdt>
+                                  <w:sdtPr>
+                                    <w:rPr>
+                                      <w:sz w:val="36"/>
+                                      <w:szCs w:val="36"/>
+                                    </w:rPr>
+                                    <w:alias w:val="School"/>
+                                    <w:tag w:val="School"/>
+                                    <w:id w:val="1850680582"/>
+                                    <w:dataBinding w:prefixMappings="xmlns:ns0='http://schemas.openxmlformats.org/officeDocument/2006/extended-properties' " w:xpath="/ns0:Properties[1]/ns0:Company[1]" w:storeItemID="{6668398D-A668-4E3E-A5EB-62B293D839F1}"/>
+                                    <w:text/>
+                                  </w:sdtPr>
+                                  <w:sdtContent>
+                                    <w:r>
+                                      <w:rPr>
+                                        <w:sz w:val="36"/>
+                                        <w:szCs w:val="36"/>
+                                      </w:rPr>
+                                      <w:t>Instituto Tecnológico San Bonifacio</w:t>
+                                    </w:r>
+                                  </w:sdtContent>
+                                </w:sdt>
+                              </w:p>
+                              <w:sdt>
+                                <w:sdtPr>
+                                  <w:rPr>
+                                    <w:sz w:val="36"/>
+                                    <w:szCs w:val="36"/>
+                                  </w:rPr>
+                                  <w:alias w:val="Course"/>
+                                  <w:tag w:val="Course"/>
+                                  <w:id w:val="1717703537"/>
+                                  <w:dataBinding w:prefixMappings="xmlns:ns0='http://purl.org/dc/elements/1.1/' xmlns:ns1='http://schemas.openxmlformats.org/package/2006/metadata/core-properties' " w:xpath="/ns1:coreProperties[1]/ns1:category[1]" w:storeItemID="{6C3C8BC8-F283-45AE-878A-BAB7291924A1}"/>
+                                  <w:text/>
+                                </w:sdtPr>
+                                <w:sdtContent>
+                                  <w:p>
+                                    <w:pPr>
+                                      <w:pStyle w:val="Sinespaciado"/>
+                                      <w:jc w:val="right"/>
+                                      <w:rPr>
+                                        <w:sz w:val="36"/>
+                                        <w:szCs w:val="36"/>
+                                      </w:rPr>
+                                    </w:pPr>
+                                    <w:r>
+                                      <w:rPr>
+                                        <w:sz w:val="36"/>
+                                        <w:szCs w:val="36"/>
+                                      </w:rPr>
+                                      <w:t xml:space="preserve">Integrantes: Carvalho </w:t>
+                                    </w:r>
+                                    <w:proofErr w:type="spellStart"/>
+                                    <w:r>
+                                      <w:rPr>
+                                        <w:sz w:val="36"/>
+                                        <w:szCs w:val="36"/>
+                                      </w:rPr>
+                                      <w:t>Sanchez</w:t>
+                                    </w:r>
+                                    <w:proofErr w:type="spellEnd"/>
+                                    <w:r>
+                                      <w:rPr>
+                                        <w:sz w:val="36"/>
+                                        <w:szCs w:val="36"/>
+                                      </w:rPr>
+                                      <w:t xml:space="preserve"> Erick Fernando</w:t>
+                                    </w:r>
+                                  </w:p>
+                                </w:sdtContent>
+                              </w:sdt>
+                              <w:p>
+                                <w:pPr>
+                                  <w:pStyle w:val="Sinespaciado"/>
+                                  <w:jc w:val="right"/>
+                                  <w:rPr>
+                                    <w:sz w:val="36"/>
+                                    <w:szCs w:val="36"/>
+                                  </w:rPr>
+                                </w:pPr>
+                                <w:proofErr w:type="spellStart"/>
+                                <w:r>
+                                  <w:rPr>
+                                    <w:sz w:val="36"/>
+                                    <w:szCs w:val="36"/>
+                                  </w:rPr>
+                                  <w:t>Pollio</w:t>
+                                </w:r>
+                                <w:proofErr w:type="spellEnd"/>
+                                <w:r>
+                                  <w:rPr>
+                                    <w:sz w:val="36"/>
+                                    <w:szCs w:val="36"/>
+                                  </w:rPr>
+                                  <w:t xml:space="preserve"> </w:t>
+                                </w:r>
+                                <w:proofErr w:type="spellStart"/>
+                                <w:r>
+                                  <w:rPr>
+                                    <w:sz w:val="36"/>
+                                    <w:szCs w:val="36"/>
+                                  </w:rPr>
+                                  <w:t>Ritrovato</w:t>
+                                </w:r>
+                                <w:proofErr w:type="spellEnd"/>
+                                <w:r>
+                                  <w:rPr>
+                                    <w:sz w:val="36"/>
+                                    <w:szCs w:val="36"/>
+                                  </w:rPr>
+                                  <w:t xml:space="preserve"> Francesco Dante </w:t>
+                                </w:r>
+                              </w:p>
+                              <w:p>
+                                <w:pPr>
+                                  <w:pStyle w:val="Sinespaciado"/>
+                                  <w:jc w:val="right"/>
+                                  <w:rPr>
+                                    <w:sz w:val="36"/>
+                                    <w:szCs w:val="36"/>
+                                  </w:rPr>
+                                </w:pPr>
+                                <w:proofErr w:type="spellStart"/>
+                                <w:r>
+                                  <w:rPr>
+                                    <w:sz w:val="36"/>
+                                    <w:szCs w:val="36"/>
+                                  </w:rPr>
+                                  <w:t>Santarelli</w:t>
+                                </w:r>
+                                <w:proofErr w:type="spellEnd"/>
+                                <w:r>
+                                  <w:rPr>
+                                    <w:sz w:val="36"/>
+                                    <w:szCs w:val="36"/>
+                                  </w:rPr>
+                                  <w:t xml:space="preserve"> Héctor Manuel</w:t>
+                                </w:r>
+                              </w:p>
+                              <w:p>
+                                <w:pPr>
+                                  <w:pStyle w:val="Sinespaciado"/>
+                                  <w:jc w:val="right"/>
+                                  <w:rPr>
+                                    <w:sz w:val="36"/>
+                                    <w:szCs w:val="36"/>
+                                  </w:rPr>
+                                </w:pPr>
+                                <w:r>
+                                  <w:rPr>
+                                    <w:sz w:val="36"/>
+                                    <w:szCs w:val="36"/>
+                                  </w:rPr>
+                                  <w:t>Di Gregorio Valentin</w:t>
+                                </w:r>
+                              </w:p>
+                              <w:p>
+                                <w:pPr>
+                                  <w:pStyle w:val="Sinespaciado"/>
+                                  <w:jc w:val="right"/>
+                                  <w:rPr>
+                                    <w:sz w:val="36"/>
+                                    <w:szCs w:val="36"/>
+                                  </w:rPr>
+                                </w:pPr>
+                                <w:r>
+                                  <w:rPr>
+                                    <w:sz w:val="36"/>
+                                    <w:szCs w:val="36"/>
+                                  </w:rPr>
+                                  <w:t>Benites Ignacio</w:t>
+                                </w:r>
+                              </w:p>
+                            </w:txbxContent>
+                          </wps:txbx>
+                          <wps:bodyPr rot="0" vert="horz" wrap="square" lIns="0" tIns="0" rIns="0" bIns="0" anchor="b" anchorCtr="0" upright="1">
+                            <a:spAutoFit/>
+                          </wps:bodyPr>
+                        </wps:wsp>
+                      </a:graphicData>
+                    </a:graphic>
+                    <wp14:sizeRelH relativeFrom="page">
+                      <wp14:pctWidth>0</wp14:pctWidth>
+                    </wp14:sizeRelH>
+                    <wp14:sizeRelV relativeFrom="margin">
+                      <wp14:pctHeight>0</wp14:pctHeight>
+                    </wp14:sizeRelV>
+                  </wp:anchor>
+                </w:drawing>
+              </mc:Choice>
+              <mc:Fallback>
+                <w:pict>
+                  <v:shape w14:anchorId="4BD94B3B" id="Text Box 73" o:spid="_x0000_s1027" type="#_x0000_t202" style="position:absolute;margin-left:0;margin-top:0;width:478.75pt;height:124.2pt;z-index:251659264;visibility:visible;mso-wrap-style:square;mso-width-percent:0;mso-height-percent:0;mso-wrap-distance-left:9pt;mso-wrap-distance-top:0;mso-wrap-distance-right:9pt;mso-wrap-distance-bottom:0;mso-position-horizontal:center;mso-position-horizontal-relative:page;mso-position-vertical:bottom;mso-position-vertical-relative:margin;mso-width-percent:0;mso-height-percent:0;mso-width-relative:page;mso-height-relative:margin;v-text-anchor:bottom" o:gfxdata="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" filled="f" stroked="f" strokeweight=".5pt">
+                    <v:textbox style="mso-fit-shape-to-text:t" inset="0,0,0,0">
+                      <w:txbxContent>
+                        <w:p>
+                          <w:pPr>
+                            <w:pStyle w:val="Sinespaciado"/>
+                            <w:jc w:val="right"/>
+                            <w:rPr>
+                              <w:sz w:val="36"/>
+                              <w:szCs w:val="36"/>
+                            </w:rPr>
+                          </w:pPr>
+                          <w:sdt>
+                            <w:sdtPr>
+                              <w:rPr>
+                                <w:sz w:val="36"/>
+                                <w:szCs w:val="36"/>
+                              </w:rPr>
+                              <w:alias w:val="School"/>
+                              <w:tag w:val="School"/>
+                              <w:id w:val="1850680582"/>
+                              <w:dataBinding w:prefixMappings="xmlns:ns0='http://schemas.openxmlformats.org/officeDocument/2006/extended-properties' " w:xpath="/ns0:Properties[1]/ns0:Company[1]" w:storeItemID="{6668398D-A668-4E3E-A5EB-62B293D839F1}"/>
+                              <w:text/>
+                            </w:sdtPr>
+                            <w:sdtContent>
+                              <w:r>
+                                <w:rPr>
+                                  <w:sz w:val="36"/>
+                                  <w:szCs w:val="36"/>
+                                </w:rPr>
+                                <w:t>Instituto Tecnológico San Bonifacio</w:t>
+                              </w:r>
+                            </w:sdtContent>
+                          </w:sdt>
+                        </w:p>
+                        <w:sdt>
+                          <w:sdtPr>
+                            <w:rPr>
+                              <w:sz w:val="36"/>
+                              <w:szCs w:val="36"/>
+                            </w:rPr>
+                            <w:alias w:val="Course"/>
+                            <w:tag w:val="Course"/>
+                            <w:id w:val="1717703537"/>
+                            <w:dataBinding w:prefixMappings="xmlns:ns0='http://purl.org/dc/elements/1.1/' xmlns:ns1='http://schemas.openxmlformats.org/package/2006/metadata/core-properties' " w:xpath="/ns1:coreProperties[1]/ns1:category[1]" w:storeItemID="{6C3C8BC8-F283-45AE-878A-BAB7291924A1}"/>
+                            <w:text/>
+                          </w:sdtPr>
+                          <w:sdtContent>
+                            <w:p>
+                              <w:pPr>
+                                <w:pStyle w:val="Sinespaciado"/>
+                                <w:jc w:val="right"/>
+                                <w:rPr>
+                                  <w:sz w:val="36"/>
+                                  <w:szCs w:val="36"/>
+                                </w:rPr>
+                              </w:pPr>
+                              <w:r>
+                                <w:rPr>
+                                  <w:sz w:val="36"/>
+                                  <w:szCs w:val="36"/>
+                                </w:rPr>
+                                <w:t xml:space="preserve">Integrantes: Carvalho </w:t>
+                              </w:r>
+                              <w:proofErr w:type="spellStart"/>
+                              <w:r>
+                                <w:rPr>
+                                  <w:sz w:val="36"/>
+                                  <w:szCs w:val="36"/>
+                                </w:rPr>
+                                <w:t>Sanchez</w:t>
+                              </w:r>
+                              <w:proofErr w:type="spellEnd"/>
+                              <w:r>
+                                <w:rPr>
+                                  <w:sz w:val="36"/>
+                                  <w:szCs w:val="36"/>
+                                </w:rPr>
+                                <w:t xml:space="preserve"> Erick Fernando</w:t>
+                              </w:r>
+                            </w:p>
+                          </w:sdtContent>
+                        </w:sdt>
+                        <w:p>
+                          <w:pPr>
+                            <w:pStyle w:val="Sinespaciado"/>
+                            <w:jc w:val="right"/>
+                            <w:rPr>
+                              <w:sz w:val="36"/>
+                              <w:szCs w:val="36"/>
+                            </w:rPr>
+                          </w:pPr>
+                          <w:proofErr w:type="spellStart"/>
                           <w:r>
                             <w:rPr>
                               <w:sz w:val="36"/>
                               <w:szCs w:val="36"/>
                             </w:rPr>
-                            <w:t>Instituto Tecnológico San Bonifacio</w:t>
+                            <w:t>Pollio</w:t>
                           </w:r>
-                        </w:sdtContent>
-                      </w:sdt>
-                    </w:p>
-                    <w:sdt>
-                      <w:sdtPr>
-                        <w:rPr>
-                          <w:sz w:val="36"/>
-                          <w:szCs w:val="36"/>
-                        </w:rPr>
-                        <w:alias w:val="Course"/>
-                        <w:tag w:val="Course"/>
-                        <w:id w:val="1717703537"/>
-                        <w:dataBinding w:prefixMappings="xmlns:ns0='http://purl.org/dc/elements/1.1/' xmlns:ns1='http://schemas.openxmlformats.org/package/2006/metadata/core-properties' " w:xpath="/ns1:coreProperties[1]/ns1:category[1]" w:storeItemID="{6C3C8BC8-F283-45AE-878A-BAB7291924A1}"/>
-                        <w:text/>
-                      </w:sdtPr>
-                      <w:sdtContent>
+                          <w:proofErr w:type="spellEnd"/>
+                          <w:r>
+                            <w:rPr>
+                              <w:sz w:val="36"/>
+                              <w:szCs w:val="36"/>
+                            </w:rPr>
+                            <w:t xml:space="preserve"> </w:t>
+                          </w:r>
+                          <w:proofErr w:type="spellStart"/>
+                          <w:r>
+                            <w:rPr>
+                              <w:sz w:val="36"/>
+                              <w:szCs w:val="36"/>
+                            </w:rPr>
+                            <w:t>Ritrovato</w:t>
+                          </w:r>
+                          <w:proofErr w:type="spellEnd"/>
+                          <w:r>
+                            <w:rPr>
+                              <w:sz w:val="36"/>
+                              <w:szCs w:val="36"/>
+                            </w:rPr>
+                            <w:t xml:space="preserve"> Francesco Dante </w:t>
+                          </w:r>
+                        </w:p>
+                        <w:p>
+                          <w:pPr>
+                            <w:pStyle w:val="Sinespaciado"/>
+                            <w:jc w:val="right"/>
+                            <w:rPr>
+                              <w:sz w:val="36"/>
+                              <w:szCs w:val="36"/>
+                            </w:rPr>
+                          </w:pPr>
+                          <w:proofErr w:type="spellStart"/>
+                          <w:r>
+                            <w:rPr>
+                              <w:sz w:val="36"/>
+                              <w:szCs w:val="36"/>
+                            </w:rPr>
+                            <w:t>Santarelli</w:t>
+                          </w:r>
+                          <w:proofErr w:type="spellEnd"/>
+                          <w:r>
+                            <w:rPr>
+                              <w:sz w:val="36"/>
+                              <w:szCs w:val="36"/>
+                            </w:rPr>
+                            <w:t xml:space="preserve"> Héctor Manuel</w:t>
+                          </w:r>
+                        </w:p>
                         <w:p>
                           <w:pPr>
                             <w:pStyle w:val="Sinespaciado"/>
@@ -234,84 +728,33 @@
                               <w:sz w:val="36"/>
                               <w:szCs w:val="36"/>
                             </w:rPr>
-                            <w:t>Integrantes: Carvalho Sanchez Erick Fernando</w:t>
+                            <w:t>Di Gregorio Valentin</w:t>
                           </w:r>
                         </w:p>
-                      </w:sdtContent>
-                    </w:sdt>
-                    <w:p>
-                      <w:pPr>
-                        <w:pStyle w:val="Sinespaciado"/>
-                        <w:jc w:val="right"/>
-                        <w:rPr>
-                          <w:sz w:val="36"/>
-                          <w:szCs w:val="36"/>
-                        </w:rPr>
-                      </w:pPr>
-                      <w:r>
-                        <w:rPr>
-                          <w:sz w:val="36"/>
-                          <w:szCs w:val="36"/>
-                        </w:rPr>
-                        <w:t xml:space="preserve">Pollio Ritrovato Francesco Dante </w:t>
-                      </w:r>
-                    </w:p>
-                    <w:p>
-                      <w:pPr>
-                        <w:pStyle w:val="Sinespaciado"/>
-                        <w:jc w:val="right"/>
-                        <w:rPr>
-                          <w:sz w:val="36"/>
-                          <w:szCs w:val="36"/>
-                        </w:rPr>
-                      </w:pPr>
-                      <w:r>
-                        <w:rPr>
-                          <w:sz w:val="36"/>
-                          <w:szCs w:val="36"/>
-                        </w:rPr>
-                        <w:t>Santarelli Héctor Manuel</w:t>
-                      </w:r>
-                    </w:p>
-                    <w:p>
-                      <w:pPr>
-                        <w:pStyle w:val="Sinespaciado"/>
-                        <w:jc w:val="right"/>
-                        <w:rPr>
-                          <w:sz w:val="36"/>
-                          <w:szCs w:val="36"/>
-                        </w:rPr>
-                      </w:pPr>
-                      <w:r>
-                        <w:rPr>
-                          <w:sz w:val="36"/>
-                          <w:szCs w:val="36"/>
-                        </w:rPr>
-                        <w:t>Di Gregorio Valentin</w:t>
-                      </w:r>
-                    </w:p>
-                    <w:p>
-                      <w:pPr>
-                        <w:pStyle w:val="Sinespaciado"/>
-                        <w:jc w:val="right"/>
-                        <w:rPr>
-                          <w:sz w:val="36"/>
-                          <w:szCs w:val="36"/>
-                        </w:rPr>
-                      </w:pPr>
-                      <w:r>
-                        <w:rPr>
-                          <w:sz w:val="36"/>
-                          <w:szCs w:val="36"/>
-                        </w:rPr>
-                        <w:t>Benites Ignacio</w:t>
-                      </w:r>
-                    </w:p>
-                  </w:txbxContent>
-                </v:textbox>
-                <w10:wrap anchorx="page" anchory="margin"/>
-              </v:shape>
-            </w:pict>
+                        <w:p>
+                          <w:pPr>
+                            <w:pStyle w:val="Sinespaciado"/>
+                            <w:jc w:val="right"/>
+                            <w:rPr>
+                              <w:sz w:val="36"/>
+                              <w:szCs w:val="36"/>
+                            </w:rPr>
+                          </w:pPr>
+                          <w:r>
+                            <w:rPr>
+                              <w:sz w:val="36"/>
+                              <w:szCs w:val="36"/>
+                            </w:rPr>
+                            <w:t>Benites Ignacio</w:t>
+                          </w:r>
+                        </w:p>
+                      </w:txbxContent>
+                    </v:textbox>
+                    <w10:wrap anchorx="page" anchory="margin"/>
+                  </v:shape>
+                </w:pict>
+              </mc:Fallback>
+            </mc:AlternateContent>
           </w:r>
           <w:r>
             <w:br w:type="page"/>
@@ -3071,8 +3514,13 @@
         </w:rPr>
         <w:t xml:space="preserve">Modelo: </w:t>
       </w:r>
-      <w:r>
-        <w:t>Fluke 87v</w:t>
+      <w:proofErr w:type="spellStart"/>
+      <w:r>
+        <w:t>Fluke</w:t>
+      </w:r>
+      <w:proofErr w:type="spellEnd"/>
+      <w:r>
+        <w:t xml:space="preserve"> 87v</w:t>
       </w:r>
       <w:r>
         <w:t xml:space="preserve"> </w:t>
@@ -3979,8 +4427,13 @@
         <w:t>Si bien la presente</w:t>
       </w:r>
       <w:r>
-        <w:t xml:space="preserve"> medición</w:t>
-      </w:r>
+        <w:t xml:space="preserve"> </w:t>
+      </w:r>
+      <w:proofErr w:type="spellStart"/>
+      <w:r>
+        <w:t>medición</w:t>
+      </w:r>
+      <w:proofErr w:type="spellEnd"/>
       <w:r>
         <w:t xml:space="preserve"> se realizó en un entorno simulado</w:t>
       </w:r>
@@ -4175,10 +4628,10 @@
         <w:tblLook w:val="04A0" w:firstRow="1" w:lastRow="0" w:firstColumn="1" w:lastColumn="0" w:noHBand="0" w:noVBand="1"/>
       </w:tblPr>
       <w:tblGrid>
-        <w:gridCol w:w="1645"/>
-        <w:gridCol w:w="1733"/>
-        <w:gridCol w:w="1897"/>
-        <w:gridCol w:w="3970"/>
+        <w:gridCol w:w="1605"/>
+        <w:gridCol w:w="1690"/>
+        <w:gridCol w:w="1851"/>
+        <w:gridCol w:w="3873"/>
       </w:tblGrid>
       <w:tr>
         <w:trPr>
@@ -5490,15 +5943,28 @@
         </w:rPr>
         <w:t xml:space="preserve">Fluke. (n.d.). Fluke 87V datasheet. Https://Www.fluke.com; https://www.fluke.com. Retrieved June 29, 2025, from </w:t>
       </w:r>
-      <w:hyperlink r:id="rId9" w:history="1">
-        <w:r>
-          <w:rPr>
-            <w:rStyle w:val="Hipervnculo"/>
-            <w:lang w:val="en-US"/>
-          </w:rPr>
-          <w:t>https://www.fluke.com/en-us/product/electrical-testing/digital-multimeters/fluke-87v/ds</w:t>
-        </w:r>
-      </w:hyperlink>
+      <w:r>
+        <w:fldChar w:fldCharType="begin"/>
+      </w:r>
+      <w:r>
+        <w:rPr>
+          <w:lang w:val="en-US"/>
+        </w:rPr>
+        <w:instrText>HYPERLINK "https://www.fluke.com/en-us/product/electrical-testing/digital-multimeters/fluke-87v/ds"</w:instrText>
+      </w:r>
+      <w:r>
+        <w:fldChar w:fldCharType="separate"/>
+      </w:r>
+      <w:r>
+        <w:rPr>
+          <w:rStyle w:val="Hipervnculo"/>
+          <w:lang w:val="en-US"/>
+        </w:rPr>
+        <w:t>https://www.fluke.com/en-us/product/electrical-testing/digital-multimeters/fluke-87v/ds</w:t>
+      </w:r>
+      <w:r>
+        <w:fldChar w:fldCharType="end"/>
+      </w:r>
     </w:p>
     <w:p>
       <w:pPr>
@@ -5523,7 +5989,7 @@
       <w:r>
         <w:t xml:space="preserve">. Https://Www.inti.gob.ar. </w:t>
       </w:r>
-      <w:hyperlink r:id="rId10" w:history="1">
+      <w:hyperlink r:id="rId9" w:history="1">
         <w:r>
           <w:rPr>
             <w:rStyle w:val="Hipervnculo"/>
@@ -5569,7 +6035,7 @@
       <w:r>
         <w:t xml:space="preserve">. </w:t>
       </w:r>
-      <w:hyperlink r:id="rId11" w:history="1">
+      <w:hyperlink r:id="rId10" w:history="1">
         <w:r>
           <w:rPr>
             <w:rStyle w:val="Hipervnculo"/>
@@ -5619,7 +6085,15 @@
         <w:t xml:space="preserve">Stoll, R. G., Manno, R. H., Principi, M. D., &amp; Garnica, J. H. (2020). </w:t>
       </w:r>
       <w:r>
-        <w:t xml:space="preserve">Medición de corriente en sistemas FVs por efecto Hall. </w:t>
+        <w:t xml:space="preserve">Medición de corriente en sistemas </w:t>
+      </w:r>
+      <w:proofErr w:type="spellStart"/>
+      <w:r>
+        <w:t>FVs</w:t>
+      </w:r>
+      <w:proofErr w:type="spellEnd"/>
+      <w:r>
+        <w:t xml:space="preserve"> por efecto Hall. </w:t>
       </w:r>
       <w:r>
         <w:rPr>
@@ -5641,7 +6115,7 @@
       <w:r>
         <w:t xml:space="preserve">. </w:t>
       </w:r>
-      <w:hyperlink r:id="rId12" w:history="1">
+      <w:hyperlink r:id="rId11" w:history="1">
         <w:r>
           <w:rPr>
             <w:rStyle w:val="Hipervnculo"/>
@@ -5669,7 +6143,7 @@
         </w:rPr>
         <w:t xml:space="preserve">UNI-TREND TECHNOLOGY. (n.d.). ut210e-user-manual. Https://Meters.uni-Trend.com/; https://meters.uni-trend.com. Retrieved June 29, 2025, from </w:t>
       </w:r>
-      <w:hyperlink r:id="rId13" w:history="1">
+      <w:hyperlink r:id="rId12" w:history="1">
         <w:r>
           <w:rPr>
             <w:rStyle w:val="Hipervnculo"/>
@@ -5698,7 +6172,7 @@
         </w:rPr>
         <w:t xml:space="preserve">University of Cambridge. (n.d.). Root mean square | Glossary | Underground Mathematics. Undergroundmathematics.org; University of Cambridge. Retrieved June 29, 2025, from </w:t>
       </w:r>
-      <w:hyperlink r:id="rId14" w:history="1">
+      <w:hyperlink r:id="rId13" w:history="1">
         <w:r>
           <w:rPr>
             <w:rStyle w:val="Hipervnculo"/>
@@ -5776,7 +6250,7 @@
                     </pic:cNvPicPr>
                   </pic:nvPicPr>
                   <pic:blipFill>
-                    <a:blip r:embed="rId15">
+                    <a:blip r:embed="rId14">
                       <a:extLst>
                         <a:ext uri="{28A0092B-C50C-407E-A947-70E740481C1C}">
                           <a14:useLocalDpi xmlns:a14="http://schemas.microsoft.com/office/drawing/2010/main" val="0"/>
@@ -6366,7 +6840,7 @@
       </m:oMathPara>
     </w:p>
     <w:sectPr>
-      <w:footerReference w:type="default" r:id="rId16"/>
+      <w:footerReference w:type="default" r:id="rId15"/>
       <w:pgSz w:w="11909" w:h="16834" w:code="9"/>
       <w:pgMar w:top="1440" w:right="1440" w:bottom="1440" w:left="1440" w:header="706" w:footer="706" w:gutter="0"/>
       <w:pgNumType w:start="0"/>
